--- a/Инструкция по заполнению решения собственника.docx
+++ b/Инструкция по заполнению решения собственника.docx
@@ -1,10 +1,10 @@
 
 <file path=word/document.xml><?xml version="1.0" encoding="utf-8"?>
-<w:document xmlns:wpc="http://schemas.microsoft.com/office/word/2010/wordprocessingCanvas" xmlns:cx="http://schemas.microsoft.com/office/drawing/2014/chartex" xmlns:cx1="http://schemas.microsoft.com/office/drawing/2015/9/8/chartex" xmlns:mc="http://schemas.openxmlformats.org/markup-compatibility/2006" xmlns:o="urn:schemas-microsoft-com:office:office" xmlns:r="http://schemas.openxmlformats.org/officeDocument/2006/relationships" xmlns:m="http://schemas.openxmlformats.org/officeDocument/2006/math" xmlns:v="urn:schemas-microsoft-com:vml" xmlns:wp14="http://schemas.microsoft.com/office/word/2010/wordprocessingDrawing" xmlns:wp="http://schemas.openxmlformats.org/drawingml/2006/wordprocessingDrawing" xmlns:w10="urn:schemas-microsoft-com:office:word" xmlns:w="http://schemas.openxmlformats.org/wordprocessingml/2006/main" xmlns:w14="http://schemas.microsoft.com/office/word/2010/wordml" xmlns:w15="http://schemas.microsoft.com/office/word/2012/wordml" xmlns:w16se="http://schemas.microsoft.com/office/word/2015/wordml/symex" xmlns:wpg="http://schemas.microsoft.com/office/word/2010/wordprocessingGroup" xmlns:wpi="http://schemas.microsoft.com/office/word/2010/wordprocessingInk" xmlns:wne="http://schemas.microsoft.com/office/word/2006/wordml" xmlns:wps="http://schemas.microsoft.com/office/word/2010/wordprocessingShape" mc:Ignorable="w14 w15 w16se wp14">
+<w:document xmlns:wpc="http://schemas.microsoft.com/office/word/2010/wordprocessingCanvas" xmlns:mc="http://schemas.openxmlformats.org/markup-compatibility/2006" xmlns:o="urn:schemas-microsoft-com:office:office" xmlns:r="http://schemas.openxmlformats.org/officeDocument/2006/relationships" xmlns:m="http://schemas.openxmlformats.org/officeDocument/2006/math" xmlns:v="urn:schemas-microsoft-com:vml" xmlns:wp14="http://schemas.microsoft.com/office/word/2010/wordprocessingDrawing" xmlns:wp="http://schemas.openxmlformats.org/drawingml/2006/wordprocessingDrawing" xmlns:w10="urn:schemas-microsoft-com:office:word" xmlns:w="http://schemas.openxmlformats.org/wordprocessingml/2006/main" xmlns:w14="http://schemas.microsoft.com/office/word/2010/wordml" xmlns:w15="http://schemas.microsoft.com/office/word/2012/wordml" xmlns:wpg="http://schemas.microsoft.com/office/word/2010/wordprocessingGroup" xmlns:wpi="http://schemas.microsoft.com/office/word/2010/wordprocessingInk" xmlns:wne="http://schemas.microsoft.com/office/word/2006/wordml" xmlns:wps="http://schemas.microsoft.com/office/word/2010/wordprocessingShape" mc:Ignorable="w14 w15 wp14">
   <w:body>
     <w:p>
       <w:pPr>
-        <w:pStyle w:val="1"/>
+        <w:pStyle w:val="Heading1"/>
       </w:pPr>
       <w:r>
         <w:t>Инструкция по заполнению решения собственника.</w:t>
@@ -22,7 +22,7 @@
     </w:p>
     <w:p>
       <w:pPr>
-        <w:pStyle w:val="a3"/>
+        <w:pStyle w:val="ListParagraph"/>
         <w:numPr>
           <w:ilvl w:val="0"/>
           <w:numId w:val="1"/>
@@ -40,7 +40,7 @@
     </w:p>
     <w:p>
       <w:pPr>
-        <w:pStyle w:val="a3"/>
+        <w:pStyle w:val="ListParagraph"/>
         <w:numPr>
           <w:ilvl w:val="0"/>
           <w:numId w:val="1"/>
@@ -52,7 +52,7 @@
     </w:p>
     <w:p>
       <w:pPr>
-        <w:pStyle w:val="a3"/>
+        <w:pStyle w:val="ListParagraph"/>
         <w:numPr>
           <w:ilvl w:val="1"/>
           <w:numId w:val="1"/>
@@ -62,10 +62,7 @@
         <w:t>Вид, номер, дата го</w:t>
       </w:r>
       <w:r>
-        <w:t>сударственной регистрации права</w:t>
-      </w:r>
-      <w:r>
-        <w:t>:</w:t>
+        <w:t>сударственной регистрации права:</w:t>
       </w:r>
       <w:r>
         <w:br/>
@@ -77,7 +74,7 @@
     </w:p>
     <w:p>
       <w:pPr>
-        <w:pStyle w:val="a3"/>
+        <w:pStyle w:val="ListParagraph"/>
         <w:numPr>
           <w:ilvl w:val="1"/>
           <w:numId w:val="1"/>
@@ -93,7 +90,7 @@
     </w:p>
     <w:p>
       <w:pPr>
-        <w:pStyle w:val="a3"/>
+        <w:pStyle w:val="ListParagraph"/>
         <w:numPr>
           <w:ilvl w:val="0"/>
           <w:numId w:val="1"/>
@@ -112,7 +109,7 @@
     </w:p>
     <w:p>
       <w:pPr>
-        <w:pStyle w:val="a3"/>
+        <w:pStyle w:val="ListParagraph"/>
         <w:numPr>
           <w:ilvl w:val="0"/>
           <w:numId w:val="1"/>
@@ -128,7 +125,7 @@
     </w:p>
     <w:p>
       <w:pPr>
-        <w:pStyle w:val="a3"/>
+        <w:pStyle w:val="ListParagraph"/>
         <w:ind w:left="360"/>
         <w:rPr>
           <w:rFonts w:eastAsiaTheme="minorHAnsi"/>
@@ -157,13 +154,7 @@
                 <w:rPr>
                   <w:rFonts w:ascii="Cambria Math" w:hAnsi="Cambria Math"/>
                 </w:rPr>
-                <m:t>Площадь помещения</m:t>
-              </m:r>
-              <m:r>
-                <w:rPr>
-                  <w:rFonts w:ascii="Cambria Math" w:hAnsi="Cambria Math"/>
-                </w:rPr>
-                <m:t>×Доля Собственности</m:t>
+                <m:t>Площадь помещения×Доля Собственности</m:t>
               </m:r>
             </m:num>
             <m:den>
@@ -180,7 +171,7 @@
     </w:p>
     <w:p>
       <w:pPr>
-        <w:pStyle w:val="a3"/>
+        <w:pStyle w:val="ListParagraph"/>
         <w:numPr>
           <w:ilvl w:val="0"/>
           <w:numId w:val="1"/>
@@ -196,7 +187,7 @@
     </w:p>
     <w:p>
       <w:pPr>
-        <w:pStyle w:val="a3"/>
+        <w:pStyle w:val="ListParagraph"/>
         <w:numPr>
           <w:ilvl w:val="0"/>
           <w:numId w:val="1"/>
@@ -208,7 +199,7 @@
     </w:p>
     <w:p>
       <w:pPr>
-        <w:pStyle w:val="a3"/>
+        <w:pStyle w:val="ListParagraph"/>
         <w:numPr>
           <w:ilvl w:val="1"/>
           <w:numId w:val="1"/>
@@ -236,7 +227,37 @@
         <w:rPr>
           <w:b/>
         </w:rPr>
-        <w:t>с 11 ноября по 18 ноября</w:t>
+        <w:t xml:space="preserve">с 11 ноября по </w:t>
+      </w:r>
+      <w:del w:id="1" w:author="Cyril Margorin" w:date="2018-10-17T10:02:00Z">
+        <w:r>
+          <w:rPr>
+            <w:b/>
+          </w:rPr>
+          <w:delText xml:space="preserve">18 </w:delText>
+        </w:r>
+      </w:del>
+      <w:ins w:id="2" w:author="Cyril Margorin" w:date="2018-10-17T10:02:00Z">
+        <w:r>
+          <w:rPr>
+            <w:b/>
+          </w:rPr>
+          <w:t>25</w:t>
+        </w:r>
+        <w:bookmarkStart w:id="3" w:name="_GoBack"/>
+        <w:bookmarkEnd w:id="3"/>
+        <w:r>
+          <w:rPr>
+            <w:b/>
+          </w:rPr>
+          <w:t xml:space="preserve"> </w:t>
+        </w:r>
+      </w:ins>
+      <w:r>
+        <w:rPr>
+          <w:b/>
+        </w:rPr>
+        <w:t>ноября</w:t>
       </w:r>
       <w:r>
         <w:t>.</w:t>
@@ -253,7 +274,7 @@
     </w:p>
     <w:p>
       <w:pPr>
-        <w:pStyle w:val="a3"/>
+        <w:pStyle w:val="ListParagraph"/>
         <w:numPr>
           <w:ilvl w:val="1"/>
           <w:numId w:val="1"/>
@@ -265,7 +286,7 @@
     </w:p>
     <w:p>
       <w:pPr>
-        <w:pStyle w:val="a3"/>
+        <w:pStyle w:val="ListParagraph"/>
         <w:numPr>
           <w:ilvl w:val="2"/>
           <w:numId w:val="1"/>
@@ -286,7 +307,7 @@
     </w:p>
     <w:p>
       <w:pPr>
-        <w:pStyle w:val="a3"/>
+        <w:pStyle w:val="ListParagraph"/>
         <w:numPr>
           <w:ilvl w:val="2"/>
           <w:numId w:val="1"/>
@@ -327,7 +348,7 @@
     </w:p>
     <w:p>
       <w:pPr>
-        <w:pStyle w:val="a3"/>
+        <w:pStyle w:val="ListParagraph"/>
         <w:numPr>
           <w:ilvl w:val="0"/>
           <w:numId w:val="1"/>
@@ -358,7 +379,7 @@
     </w:p>
     <w:p>
       <w:pPr>
-        <w:pStyle w:val="a3"/>
+        <w:pStyle w:val="ListParagraph"/>
         <w:numPr>
           <w:ilvl w:val="0"/>
           <w:numId w:val="1"/>
@@ -375,7 +396,7 @@
     </w:p>
     <w:p>
       <w:pPr>
-        <w:pStyle w:val="a3"/>
+        <w:pStyle w:val="ListParagraph"/>
         <w:numPr>
           <w:ilvl w:val="1"/>
           <w:numId w:val="1"/>
@@ -387,7 +408,7 @@
     </w:p>
     <w:p>
       <w:pPr>
-        <w:pStyle w:val="a3"/>
+        <w:pStyle w:val="ListParagraph"/>
         <w:numPr>
           <w:ilvl w:val="1"/>
           <w:numId w:val="1"/>
@@ -399,7 +420,7 @@
     </w:p>
     <w:p>
       <w:pPr>
-        <w:pStyle w:val="a3"/>
+        <w:pStyle w:val="ListParagraph"/>
         <w:numPr>
           <w:ilvl w:val="1"/>
           <w:numId w:val="1"/>
@@ -411,19 +432,29 @@
     </w:p>
     <w:p>
       <w:pPr>
-        <w:pStyle w:val="a3"/>
+        <w:pStyle w:val="ListParagraph"/>
         <w:numPr>
           <w:ilvl w:val="1"/>
           <w:numId w:val="1"/>
         </w:numPr>
       </w:pPr>
-      <w:r>
-        <w:t>По закону о ЖКХ, управлять домом может либо Управляющая Компания (УК), либо Товарищество Собственников Жилья (ТСЖ). Мы предлагаем выбрать управляющую компанию.</w:t>
-      </w:r>
-    </w:p>
-    <w:p>
-      <w:pPr>
-        <w:pStyle w:val="a3"/>
+      <w:del w:id="4" w:author="Cyril Margorin" w:date="2018-10-17T09:55:00Z">
+        <w:r>
+          <w:delText>По закону о ЖКХ</w:delText>
+        </w:r>
+      </w:del>
+      <w:ins w:id="5" w:author="Cyril Margorin" w:date="2018-10-17T09:55:00Z">
+        <w:r>
+          <w:t>Согласно Жилищного Кодекса</w:t>
+        </w:r>
+      </w:ins>
+      <w:r>
+        <w:t>, управлять домом может либо Управляющая Компания (УК), либо Товарищество Собственников Жилья (ТСЖ). Мы предлагаем выбрать управляющую компанию.</w:t>
+      </w:r>
+    </w:p>
+    <w:p>
+      <w:pPr>
+        <w:pStyle w:val="ListParagraph"/>
         <w:numPr>
           <w:ilvl w:val="1"/>
           <w:numId w:val="1"/>
@@ -454,27 +485,81 @@
     </w:p>
     <w:p>
       <w:pPr>
-        <w:pStyle w:val="a3"/>
+        <w:pStyle w:val="ListParagraph"/>
         <w:numPr>
           <w:ilvl w:val="1"/>
           <w:numId w:val="1"/>
         </w:numPr>
       </w:pPr>
       <w:r>
-        <w:t xml:space="preserve">Технический вопрос. Единая форма договора должна быть утверждена общим собранием. </w:t>
-      </w:r>
-      <w:bookmarkStart w:id="0" w:name="_GoBack"/>
-      <w:r>
-        <w:rPr>
-          <w:b/>
-        </w:rPr>
-        <w:t>ГДЕ БРАТЬ ФОРМУ ДОГОВОРА?!</w:t>
-      </w:r>
-      <w:bookmarkEnd w:id="0"/>
-    </w:p>
-    <w:p>
-      <w:pPr>
-        <w:pStyle w:val="a3"/>
+        <w:t xml:space="preserve">Технический вопрос. </w:t>
+      </w:r>
+      <w:proofErr w:type="gramStart"/>
+      <w:ins w:id="6" w:author="Cyril Margorin" w:date="2018-10-17T09:55:00Z">
+        <w:r>
+          <w:t>Утверждаем</w:t>
+        </w:r>
+        <w:proofErr w:type="gramEnd"/>
+        <w:r>
+          <w:t xml:space="preserve"> что индивидуальные договора будут иметь </w:t>
+        </w:r>
+      </w:ins>
+      <w:del w:id="7" w:author="Cyril Margorin" w:date="2018-10-17T09:56:00Z">
+        <w:r>
+          <w:delText>Е</w:delText>
+        </w:r>
+      </w:del>
+      <w:ins w:id="8" w:author="Cyril Margorin" w:date="2018-10-17T09:56:00Z">
+        <w:r>
+          <w:t>е</w:t>
+        </w:r>
+      </w:ins>
+      <w:r>
+        <w:t>дин</w:t>
+      </w:r>
+      <w:ins w:id="9" w:author="Cyril Margorin" w:date="2018-10-17T09:59:00Z">
+        <w:r>
+          <w:t>у</w:t>
+        </w:r>
+      </w:ins>
+      <w:del w:id="10" w:author="Cyril Margorin" w:date="2018-10-17T09:59:00Z">
+        <w:r>
+          <w:delText>а</w:delText>
+        </w:r>
+      </w:del>
+      <w:del w:id="11" w:author="Cyril Margorin" w:date="2018-10-17T09:56:00Z">
+        <w:r>
+          <w:delText>я</w:delText>
+        </w:r>
+      </w:del>
+      <w:ins w:id="12" w:author="Cyril Margorin" w:date="2018-10-17T09:56:00Z">
+        <w:r>
+          <w:t>ю</w:t>
+        </w:r>
+      </w:ins>
+      <w:r>
+        <w:t xml:space="preserve"> форм</w:t>
+      </w:r>
+      <w:ins w:id="13" w:author="Cyril Margorin" w:date="2018-10-17T09:56:00Z">
+        <w:r>
+          <w:t>у.</w:t>
+        </w:r>
+      </w:ins>
+      <w:del w:id="14" w:author="Cyril Margorin" w:date="2018-10-17T09:56:00Z">
+        <w:r>
+          <w:delText xml:space="preserve">а договора должна быть утверждена общим собранием. </w:delText>
+        </w:r>
+        <w:r>
+          <w:rPr>
+            <w:b/>
+          </w:rPr>
+          <w:delText>ГДЕ БРАТЬ ФОРМУ ДОГОВОРА?!</w:delText>
+        </w:r>
+      </w:del>
+    </w:p>
+    <w:p>
+      <w:pPr>
+        <w:pStyle w:val="ListParagraph"/>
         <w:numPr>
           <w:ilvl w:val="1"/>
           <w:numId w:val="1"/>
@@ -494,7 +579,7 @@
     </w:p>
     <w:p>
       <w:pPr>
-        <w:pStyle w:val="a3"/>
+        <w:pStyle w:val="ListParagraph"/>
         <w:numPr>
           <w:ilvl w:val="1"/>
           <w:numId w:val="1"/>
@@ -506,7 +591,7 @@
     </w:p>
     <w:p>
       <w:pPr>
-        <w:pStyle w:val="a3"/>
+        <w:pStyle w:val="ListParagraph"/>
         <w:numPr>
           <w:ilvl w:val="1"/>
           <w:numId w:val="1"/>
@@ -518,23 +603,315 @@
     </w:p>
     <w:p>
       <w:pPr>
-        <w:pStyle w:val="a3"/>
+        <w:pStyle w:val="ListParagraph"/>
         <w:numPr>
           <w:ilvl w:val="1"/>
           <w:numId w:val="1"/>
         </w:numPr>
+        <w:rPr>
+          <w:ins w:id="15" w:author="Cyril Margorin" w:date="2018-10-17T10:02:00Z"/>
+        </w:rPr>
       </w:pPr>
       <w:r>
         <w:t>Положение о совете дома должно быть утверждено общим собранием.</w:t>
       </w:r>
-    </w:p>
-    <w:p>
-      <w:pPr>
-        <w:pStyle w:val="a3"/>
+      <w:ins w:id="16" w:author="Cyril Margorin" w:date="2018-10-17T09:58:00Z">
+        <w:r>
+          <w:t xml:space="preserve"> С текстом положения можно ознакомиться</w:t>
+        </w:r>
+      </w:ins>
+      <w:ins w:id="17" w:author="Cyril Margorin" w:date="2018-10-17T10:00:00Z">
+        <w:r>
+          <w:rPr>
+            <w:rPrChange w:id="18" w:author="Cyril Margorin" w:date="2018-10-17T10:00:00Z">
+              <w:rPr>
+                <w:lang w:val="en-US"/>
+              </w:rPr>
+            </w:rPrChange>
+          </w:rPr>
+          <w:t xml:space="preserve"> </w:t>
+        </w:r>
+        <w:r>
+          <w:t>на сайте</w:t>
+        </w:r>
+      </w:ins>
+      <w:ins w:id="19" w:author="Cyril Margorin" w:date="2018-10-17T09:59:00Z">
+        <w:r>
+          <w:t xml:space="preserve"> по адресу</w:t>
+        </w:r>
+        <w:r>
+          <w:rPr>
+            <w:rPrChange w:id="20" w:author="Cyril Margorin" w:date="2018-10-17T09:59:00Z">
+              <w:rPr>
+                <w:lang w:val="en-US"/>
+              </w:rPr>
+            </w:rPrChange>
+          </w:rPr>
+          <w:t xml:space="preserve">: </w:t>
+        </w:r>
+      </w:ins>
+      <w:ins w:id="21" w:author="Cyril Margorin" w:date="2018-10-17T10:02:00Z">
+        <w:r>
+          <w:rPr>
+            <w:lang w:val="en-US"/>
+          </w:rPr>
+          <w:fldChar w:fldCharType="begin"/>
+        </w:r>
+        <w:r>
+          <w:rPr>
+            <w:rPrChange w:id="22" w:author="Cyril Margorin" w:date="2018-10-17T10:02:00Z">
+              <w:rPr>
+                <w:lang w:val="en-US"/>
+              </w:rPr>
+            </w:rPrChange>
+          </w:rPr>
+          <w:instrText xml:space="preserve"> </w:instrText>
+        </w:r>
+        <w:r>
+          <w:rPr>
+            <w:lang w:val="en-US"/>
+          </w:rPr>
+          <w:instrText>HYPERLINK</w:instrText>
+        </w:r>
+        <w:r>
+          <w:rPr>
+            <w:rPrChange w:id="23" w:author="Cyril Margorin" w:date="2018-10-17T10:02:00Z">
+              <w:rPr>
+                <w:lang w:val="en-US"/>
+              </w:rPr>
+            </w:rPrChange>
+          </w:rPr>
+          <w:instrText xml:space="preserve"> "</w:instrText>
+        </w:r>
+      </w:ins>
+      <w:ins w:id="24" w:author="Cyril Margorin" w:date="2018-10-17T09:59:00Z">
+        <w:r>
+          <w:rPr>
+            <w:lang w:val="en-US"/>
+          </w:rPr>
+          <w:instrText>https</w:instrText>
+        </w:r>
+        <w:r>
+          <w:rPr>
+            <w:rPrChange w:id="25" w:author="Cyril Margorin" w:date="2018-10-17T09:59:00Z">
+              <w:rPr>
+                <w:lang w:val="en-US"/>
+              </w:rPr>
+            </w:rPrChange>
+          </w:rPr>
+          <w:instrText>://</w:instrText>
+        </w:r>
+        <w:r>
+          <w:rPr>
+            <w:lang w:val="en-US"/>
+          </w:rPr>
+          <w:instrText>comargo</w:instrText>
+        </w:r>
+        <w:r>
+          <w:rPr>
+            <w:rPrChange w:id="26" w:author="Cyril Margorin" w:date="2018-10-17T10:00:00Z">
+              <w:rPr>
+                <w:lang w:val="en-US"/>
+              </w:rPr>
+            </w:rPrChange>
+          </w:rPr>
+          <w:instrText>.</w:instrText>
+        </w:r>
+        <w:r>
+          <w:rPr>
+            <w:lang w:val="en-US"/>
+          </w:rPr>
+          <w:instrText>github</w:instrText>
+        </w:r>
+        <w:r>
+          <w:rPr>
+            <w:rPrChange w:id="27" w:author="Cyril Margorin" w:date="2018-10-17T10:00:00Z">
+              <w:rPr>
+                <w:lang w:val="en-US"/>
+              </w:rPr>
+            </w:rPrChange>
+          </w:rPr>
+          <w:instrText>.</w:instrText>
+        </w:r>
+        <w:r>
+          <w:rPr>
+            <w:lang w:val="en-US"/>
+          </w:rPr>
+          <w:instrText>io</w:instrText>
+        </w:r>
+        <w:r>
+          <w:rPr>
+            <w:rPrChange w:id="28" w:author="Cyril Margorin" w:date="2018-10-17T10:00:00Z">
+              <w:rPr>
+                <w:lang w:val="en-US"/>
+              </w:rPr>
+            </w:rPrChange>
+          </w:rPr>
+          <w:instrText>/</w:instrText>
+        </w:r>
+        <w:r>
+          <w:rPr>
+            <w:lang w:val="en-US"/>
+          </w:rPr>
+          <w:instrText>valpark</w:instrText>
+        </w:r>
+        <w:r>
+          <w:rPr>
+            <w:rPrChange w:id="29" w:author="Cyril Margorin" w:date="2018-10-17T10:00:00Z">
+              <w:rPr>
+                <w:lang w:val="en-US"/>
+              </w:rPr>
+            </w:rPrChange>
+          </w:rPr>
+          <w:instrText>18</w:instrText>
+        </w:r>
+      </w:ins>
+      <w:ins w:id="30" w:author="Cyril Margorin" w:date="2018-10-17T10:02:00Z">
+        <w:r>
+          <w:rPr>
+            <w:rPrChange w:id="31" w:author="Cyril Margorin" w:date="2018-10-17T10:02:00Z">
+              <w:rPr>
+                <w:lang w:val="en-US"/>
+              </w:rPr>
+            </w:rPrChange>
+          </w:rPr>
+          <w:instrText xml:space="preserve">" </w:instrText>
+        </w:r>
+        <w:r>
+          <w:rPr>
+            <w:lang w:val="en-US"/>
+          </w:rPr>
+          <w:fldChar w:fldCharType="separate"/>
+        </w:r>
+      </w:ins>
+      <w:ins w:id="32" w:author="Cyril Margorin" w:date="2018-10-17T09:59:00Z">
+        <w:r>
+          <w:rPr>
+            <w:rStyle w:val="Hyperlink"/>
+            <w:lang w:val="en-US"/>
+          </w:rPr>
+          <w:t>https</w:t>
+        </w:r>
+        <w:r>
+          <w:rPr>
+            <w:rStyle w:val="Hyperlink"/>
+            <w:rPrChange w:id="33" w:author="Cyril Margorin" w:date="2018-10-17T09:59:00Z">
+              <w:rPr>
+                <w:lang w:val="en-US"/>
+              </w:rPr>
+            </w:rPrChange>
+          </w:rPr>
+          <w:t>://</w:t>
+        </w:r>
+        <w:proofErr w:type="spellStart"/>
+        <w:r>
+          <w:rPr>
+            <w:rStyle w:val="Hyperlink"/>
+            <w:lang w:val="en-US"/>
+          </w:rPr>
+          <w:t>comargo</w:t>
+        </w:r>
+        <w:proofErr w:type="spellEnd"/>
+        <w:r>
+          <w:rPr>
+            <w:rStyle w:val="Hyperlink"/>
+            <w:rPrChange w:id="34" w:author="Cyril Margorin" w:date="2018-10-17T10:00:00Z">
+              <w:rPr>
+                <w:lang w:val="en-US"/>
+              </w:rPr>
+            </w:rPrChange>
+          </w:rPr>
+          <w:t>.</w:t>
+        </w:r>
+        <w:proofErr w:type="spellStart"/>
+        <w:r>
+          <w:rPr>
+            <w:rStyle w:val="Hyperlink"/>
+            <w:lang w:val="en-US"/>
+          </w:rPr>
+          <w:t>github</w:t>
+        </w:r>
+        <w:proofErr w:type="spellEnd"/>
+        <w:r>
+          <w:rPr>
+            <w:rStyle w:val="Hyperlink"/>
+            <w:rPrChange w:id="35" w:author="Cyril Margorin" w:date="2018-10-17T10:00:00Z">
+              <w:rPr>
+                <w:lang w:val="en-US"/>
+              </w:rPr>
+            </w:rPrChange>
+          </w:rPr>
+          <w:t>.</w:t>
+        </w:r>
+        <w:proofErr w:type="spellStart"/>
+        <w:r>
+          <w:rPr>
+            <w:rStyle w:val="Hyperlink"/>
+            <w:lang w:val="en-US"/>
+          </w:rPr>
+          <w:t>io</w:t>
+        </w:r>
+        <w:proofErr w:type="spellEnd"/>
+        <w:r>
+          <w:rPr>
+            <w:rStyle w:val="Hyperlink"/>
+            <w:rPrChange w:id="36" w:author="Cyril Margorin" w:date="2018-10-17T10:00:00Z">
+              <w:rPr>
+                <w:lang w:val="en-US"/>
+              </w:rPr>
+            </w:rPrChange>
+          </w:rPr>
+          <w:t>/</w:t>
+        </w:r>
+        <w:proofErr w:type="spellStart"/>
+        <w:r>
+          <w:rPr>
+            <w:rStyle w:val="Hyperlink"/>
+            <w:lang w:val="en-US"/>
+          </w:rPr>
+          <w:t>valpark</w:t>
+        </w:r>
+        <w:proofErr w:type="spellEnd"/>
+        <w:r>
+          <w:rPr>
+            <w:rStyle w:val="Hyperlink"/>
+            <w:rPrChange w:id="37" w:author="Cyril Margorin" w:date="2018-10-17T10:00:00Z">
+              <w:rPr>
+                <w:lang w:val="en-US"/>
+              </w:rPr>
+            </w:rPrChange>
+          </w:rPr>
+          <w:t>18</w:t>
+        </w:r>
+      </w:ins>
+      <w:ins w:id="38" w:author="Cyril Margorin" w:date="2018-10-17T10:02:00Z">
+        <w:r>
+          <w:rPr>
+            <w:lang w:val="en-US"/>
+          </w:rPr>
+          <w:fldChar w:fldCharType="end"/>
+        </w:r>
+      </w:ins>
+    </w:p>
+    <w:p>
+      <w:pPr>
+        <w:pStyle w:val="ListParagraph"/>
         <w:numPr>
           <w:ilvl w:val="1"/>
           <w:numId w:val="1"/>
         </w:numPr>
+        <w:rPr>
+          <w:del w:id="39" w:author="Cyril Margorin" w:date="2018-10-17T10:02:00Z"/>
+        </w:rPr>
+      </w:pPr>
+    </w:p>
+    <w:p>
+      <w:pPr>
+        <w:pStyle w:val="ListParagraph"/>
+        <w:numPr>
+          <w:ilvl w:val="1"/>
+          <w:numId w:val="1"/>
+        </w:numPr>
       </w:pPr>
       <w:r>
         <w:t xml:space="preserve">Технический вопрос о хранении протоколов, до передачи в </w:t>
@@ -550,32 +927,226 @@
     </w:p>
     <w:p>
       <w:r>
-        <w:t>Просим вас быть внимательными при заполнении бланков. Если вы вдруг испортили бланк, вы всегда можете обратится к нам, и мы выдадим новый.</w:t>
-      </w:r>
+        <w:t>Просим вас быть внимательными при заполнении бланков. Если вы вдруг испортили бланк, вы всегда можете обратится к нам, и мы выдадим новый</w:t>
+      </w:r>
+      <w:ins w:id="40" w:author="Cyril Margorin" w:date="2018-10-17T10:00:00Z">
+        <w:r>
+          <w:t>, или распечатать самостоятельно</w:t>
+        </w:r>
+      </w:ins>
+      <w:ins w:id="41" w:author="Cyril Margorin" w:date="2018-10-17T10:01:00Z">
+        <w:r>
+          <w:t xml:space="preserve"> с сайта </w:t>
+        </w:r>
+      </w:ins>
+      <w:ins w:id="42" w:author="Cyril Margorin" w:date="2018-10-17T10:02:00Z">
+        <w:r>
+          <w:rPr>
+            <w:lang w:val="en-US"/>
+          </w:rPr>
+          <w:fldChar w:fldCharType="begin"/>
+        </w:r>
+        <w:r>
+          <w:rPr>
+            <w:rPrChange w:id="43" w:author="Cyril Margorin" w:date="2018-10-17T10:02:00Z">
+              <w:rPr>
+                <w:lang w:val="en-US"/>
+              </w:rPr>
+            </w:rPrChange>
+          </w:rPr>
+          <w:instrText xml:space="preserve"> </w:instrText>
+        </w:r>
+        <w:r>
+          <w:rPr>
+            <w:lang w:val="en-US"/>
+          </w:rPr>
+          <w:instrText>HYPERLINK</w:instrText>
+        </w:r>
+        <w:r>
+          <w:rPr>
+            <w:rPrChange w:id="44" w:author="Cyril Margorin" w:date="2018-10-17T10:02:00Z">
+              <w:rPr>
+                <w:lang w:val="en-US"/>
+              </w:rPr>
+            </w:rPrChange>
+          </w:rPr>
+          <w:instrText xml:space="preserve"> "</w:instrText>
+        </w:r>
+      </w:ins>
+      <w:ins w:id="45" w:author="Cyril Margorin" w:date="2018-10-17T10:01:00Z">
+        <w:r>
+          <w:rPr>
+            <w:lang w:val="en-US"/>
+          </w:rPr>
+          <w:instrText>https</w:instrText>
+        </w:r>
+        <w:r>
+          <w:instrText>://</w:instrText>
+        </w:r>
+        <w:r>
+          <w:rPr>
+            <w:lang w:val="en-US"/>
+          </w:rPr>
+          <w:instrText>comargo</w:instrText>
+        </w:r>
+        <w:r>
+          <w:instrText>.</w:instrText>
+        </w:r>
+        <w:r>
+          <w:rPr>
+            <w:lang w:val="en-US"/>
+          </w:rPr>
+          <w:instrText>github</w:instrText>
+        </w:r>
+        <w:r>
+          <w:instrText>.</w:instrText>
+        </w:r>
+        <w:r>
+          <w:rPr>
+            <w:lang w:val="en-US"/>
+          </w:rPr>
+          <w:instrText>io</w:instrText>
+        </w:r>
+        <w:r>
+          <w:instrText>/</w:instrText>
+        </w:r>
+        <w:r>
+          <w:rPr>
+            <w:lang w:val="en-US"/>
+          </w:rPr>
+          <w:instrText>valpark</w:instrText>
+        </w:r>
+        <w:r>
+          <w:instrText>18</w:instrText>
+        </w:r>
+      </w:ins>
+      <w:ins w:id="46" w:author="Cyril Margorin" w:date="2018-10-17T10:02:00Z">
+        <w:r>
+          <w:rPr>
+            <w:rPrChange w:id="47" w:author="Cyril Margorin" w:date="2018-10-17T10:02:00Z">
+              <w:rPr>
+                <w:lang w:val="en-US"/>
+              </w:rPr>
+            </w:rPrChange>
+          </w:rPr>
+          <w:instrText xml:space="preserve">" </w:instrText>
+        </w:r>
+        <w:r>
+          <w:rPr>
+            <w:lang w:val="en-US"/>
+          </w:rPr>
+          <w:fldChar w:fldCharType="separate"/>
+        </w:r>
+      </w:ins>
+      <w:ins w:id="48" w:author="Cyril Margorin" w:date="2018-10-17T10:01:00Z">
+        <w:r>
+          <w:rPr>
+            <w:rStyle w:val="Hyperlink"/>
+            <w:lang w:val="en-US"/>
+          </w:rPr>
+          <w:t>https</w:t>
+        </w:r>
+        <w:r>
+          <w:rPr>
+            <w:rStyle w:val="Hyperlink"/>
+          </w:rPr>
+          <w:t>://</w:t>
+        </w:r>
+        <w:proofErr w:type="spellStart"/>
+        <w:r>
+          <w:rPr>
+            <w:rStyle w:val="Hyperlink"/>
+            <w:lang w:val="en-US"/>
+          </w:rPr>
+          <w:t>comargo</w:t>
+        </w:r>
+        <w:proofErr w:type="spellEnd"/>
+        <w:r>
+          <w:rPr>
+            <w:rStyle w:val="Hyperlink"/>
+          </w:rPr>
+          <w:t>.</w:t>
+        </w:r>
+        <w:proofErr w:type="spellStart"/>
+        <w:r>
+          <w:rPr>
+            <w:rStyle w:val="Hyperlink"/>
+            <w:lang w:val="en-US"/>
+          </w:rPr>
+          <w:t>github</w:t>
+        </w:r>
+        <w:proofErr w:type="spellEnd"/>
+        <w:r>
+          <w:rPr>
+            <w:rStyle w:val="Hyperlink"/>
+          </w:rPr>
+          <w:t>.</w:t>
+        </w:r>
+        <w:proofErr w:type="spellStart"/>
+        <w:r>
+          <w:rPr>
+            <w:rStyle w:val="Hyperlink"/>
+            <w:lang w:val="en-US"/>
+          </w:rPr>
+          <w:t>io</w:t>
+        </w:r>
+        <w:proofErr w:type="spellEnd"/>
+        <w:r>
+          <w:rPr>
+            <w:rStyle w:val="Hyperlink"/>
+          </w:rPr>
+          <w:t>/</w:t>
+        </w:r>
+        <w:proofErr w:type="spellStart"/>
+        <w:r>
+          <w:rPr>
+            <w:rStyle w:val="Hyperlink"/>
+            <w:lang w:val="en-US"/>
+          </w:rPr>
+          <w:t>valpark</w:t>
+        </w:r>
+        <w:proofErr w:type="spellEnd"/>
+        <w:r>
+          <w:rPr>
+            <w:rStyle w:val="Hyperlink"/>
+          </w:rPr>
+          <w:t>18</w:t>
+        </w:r>
+      </w:ins>
+      <w:ins w:id="49" w:author="Cyril Margorin" w:date="2018-10-17T10:02:00Z">
+        <w:r>
+          <w:rPr>
+            <w:lang w:val="en-US"/>
+          </w:rPr>
+          <w:fldChar w:fldCharType="end"/>
+        </w:r>
+        <w:r>
+          <w:t>.</w:t>
+        </w:r>
+      </w:ins>
+      <w:del w:id="50" w:author="Cyril Margorin" w:date="2018-10-17T10:02:00Z">
+        <w:r>
+          <w:delText>.</w:delText>
+        </w:r>
+      </w:del>
     </w:p>
     <w:p>
       <w:r>
         <w:t xml:space="preserve">За </w:t>
       </w:r>
       <w:r>
-        <w:t>разъяснениями по поводу вопросов вы можете обратится к председателю собрания Анатолию Алимову по электронной почте</w:t>
-      </w:r>
-      <w:r>
-        <w:t xml:space="preserve"> </w:t>
+        <w:t xml:space="preserve">разъяснениями по поводу вопросов вы можете обратится к председателю собрания Анатолию Алимову по электронной почте </w:t>
       </w:r>
       <w:hyperlink r:id="rId5" w:history="1">
         <w:r>
           <w:rPr>
-            <w:rStyle w:val="a5"/>
+            <w:rStyle w:val="Hyperlink"/>
           </w:rPr>
           <w:t>anatolich.77@mail.ru</w:t>
         </w:r>
       </w:hyperlink>
       <w:r>
-        <w:t xml:space="preserve"> или с</w:t>
-      </w:r>
-      <w:r>
-        <w:t xml:space="preserve"> 19 до 20 часов по адресу: Московская область, город Королёв, улица Горького, дом 79, корпус 18, квартира №18.</w:t>
+        <w:t xml:space="preserve"> или с 19 до 20 часов по адресу: Московская область, город Королёв, улица Горького, дом 79, корпус 18, квартира №18.</w:t>
       </w:r>
     </w:p>
     <w:p/>
@@ -590,52 +1161,17 @@
     </w:p>
     <w:p>
       <w:r>
-        <w:t>Алимов Анатолий Анатольевич</w:t>
-      </w:r>
-      <w:r>
-        <w:t xml:space="preserve"> (к</w:t>
-      </w:r>
-      <w:r>
-        <w:t>в</w:t>
-      </w:r>
-      <w:r>
-        <w:t>.</w:t>
-      </w:r>
-      <w:r>
-        <w:t>18</w:t>
-      </w:r>
-      <w:r>
-        <w:t>)</w:t>
-      </w:r>
-    </w:p>
-    <w:p>
-      <w:proofErr w:type="spellStart"/>
-      <w:r>
-        <w:t>Маргорин</w:t>
-      </w:r>
-      <w:proofErr w:type="spellEnd"/>
-      <w:r>
-        <w:t xml:space="preserve"> Кирилл Олегович</w:t>
-      </w:r>
-      <w:r>
-        <w:t xml:space="preserve"> (кв. </w:t>
-      </w:r>
-      <w:r>
-        <w:t>27</w:t>
-      </w:r>
-      <w:r>
-        <w:t>)</w:t>
-      </w:r>
-    </w:p>
-    <w:p>
-      <w:r>
-        <w:t xml:space="preserve">Толкачев Эдуард Викторович (кв. </w:t>
-      </w:r>
-      <w:r>
-        <w:t>29</w:t>
-      </w:r>
-      <w:r>
-        <w:t>)</w:t>
+        <w:t>Алимов Анатолий Анатольевич (кв.18)</w:t>
+      </w:r>
+    </w:p>
+    <w:p>
+      <w:r>
+        <w:t>Маргорин Кирилл Олегович (кв. 27)</w:t>
+      </w:r>
+    </w:p>
+    <w:p>
+      <w:r>
+        <w:t>Толкачев Эдуард Викторович (кв. 29)</w:t>
       </w:r>
     </w:p>
     <w:sectPr>
@@ -649,7 +1185,7 @@
 </file>
 
 <file path=word/numbering.xml><?xml version="1.0" encoding="utf-8"?>
-<w:numbering xmlns:wpc="http://schemas.microsoft.com/office/word/2010/wordprocessingCanvas" xmlns:cx="http://schemas.microsoft.com/office/drawing/2014/chartex" xmlns:cx1="http://schemas.microsoft.com/office/drawing/2015/9/8/chartex" xmlns:mc="http://schemas.openxmlformats.org/markup-compatibility/2006" xmlns:o="urn:schemas-microsoft-com:office:office" xmlns:r="http://schemas.openxmlformats.org/officeDocument/2006/relationships" xmlns:m="http://schemas.openxmlformats.org/officeDocument/2006/math" xmlns:v="urn:schemas-microsoft-com:vml" xmlns:wp14="http://schemas.microsoft.com/office/word/2010/wordprocessingDrawing" xmlns:wp="http://schemas.openxmlformats.org/drawingml/2006/wordprocessingDrawing" xmlns:w10="urn:schemas-microsoft-com:office:word" xmlns:w="http://schemas.openxmlformats.org/wordprocessingml/2006/main" xmlns:w14="http://schemas.microsoft.com/office/word/2010/wordml" xmlns:w15="http://schemas.microsoft.com/office/word/2012/wordml" xmlns:w16se="http://schemas.microsoft.com/office/word/2015/wordml/symex" xmlns:wpg="http://schemas.microsoft.com/office/word/2010/wordprocessingGroup" xmlns:wpi="http://schemas.microsoft.com/office/word/2010/wordprocessingInk" xmlns:wne="http://schemas.microsoft.com/office/word/2006/wordml" xmlns:wps="http://schemas.microsoft.com/office/word/2010/wordprocessingShape" mc:Ignorable="w14 w15 w16se wp14">
+<w:numbering xmlns:wpc="http://schemas.microsoft.com/office/word/2010/wordprocessingCanvas" xmlns:mc="http://schemas.openxmlformats.org/markup-compatibility/2006" xmlns:o="urn:schemas-microsoft-com:office:office" xmlns:r="http://schemas.openxmlformats.org/officeDocument/2006/relationships" xmlns:m="http://schemas.openxmlformats.org/officeDocument/2006/math" xmlns:v="urn:schemas-microsoft-com:vml" xmlns:wp14="http://schemas.microsoft.com/office/word/2010/wordprocessingDrawing" xmlns:wp="http://schemas.openxmlformats.org/drawingml/2006/wordprocessingDrawing" xmlns:w10="urn:schemas-microsoft-com:office:word" xmlns:w="http://schemas.openxmlformats.org/wordprocessingml/2006/main" xmlns:w14="http://schemas.microsoft.com/office/word/2010/wordml" xmlns:w15="http://schemas.microsoft.com/office/word/2012/wordml" xmlns:wpg="http://schemas.microsoft.com/office/word/2010/wordprocessingGroup" xmlns:wpi="http://schemas.microsoft.com/office/word/2010/wordprocessingInk" xmlns:wne="http://schemas.microsoft.com/office/word/2006/wordml" xmlns:wps="http://schemas.microsoft.com/office/word/2010/wordprocessingShape" mc:Ignorable="w14 w15 wp14">
   <w:abstractNum w:abstractNumId="0" w15:restartNumberingAfterBreak="0">
     <w:nsid w:val="35D903F8"/>
     <w:multiLevelType w:val="multilevel"/>
@@ -745,8 +1281,16 @@
 </w:numbering>
 </file>
 
+<file path=word/people.xml><?xml version="1.0" encoding="utf-8"?>
+<w15:people xmlns:wpc="http://schemas.microsoft.com/office/word/2010/wordprocessingCanvas" xmlns:mc="http://schemas.openxmlformats.org/markup-compatibility/2006" xmlns:o="urn:schemas-microsoft-com:office:office" xmlns:r="http://schemas.openxmlformats.org/officeDocument/2006/relationships" xmlns:m="http://schemas.openxmlformats.org/officeDocument/2006/math" xmlns:v="urn:schemas-microsoft-com:vml" xmlns:wp14="http://schemas.microsoft.com/office/word/2010/wordprocessingDrawing" xmlns:wp="http://schemas.openxmlformats.org/drawingml/2006/wordprocessingDrawing" xmlns:w10="urn:schemas-microsoft-com:office:word" xmlns:w="http://schemas.openxmlformats.org/wordprocessingml/2006/main" xmlns:w14="http://schemas.microsoft.com/office/word/2010/wordml" xmlns:w15="http://schemas.microsoft.com/office/word/2012/wordml" xmlns:wpg="http://schemas.microsoft.com/office/word/2010/wordprocessingGroup" xmlns:wpi="http://schemas.microsoft.com/office/word/2010/wordprocessingInk" xmlns:wne="http://schemas.microsoft.com/office/word/2006/wordml" xmlns:wps="http://schemas.microsoft.com/office/word/2010/wordprocessingShape" mc:Ignorable="w14 w15 wp14">
+  <w15:person w15:author="Cyril Margorin">
+    <w15:presenceInfo w15:providerId="AD" w15:userId="S-1-5-21-489363504-3563589416-716771137-1168"/>
+  </w15:person>
+</w15:people>
+</file>
+
 <file path=word/styles.xml><?xml version="1.0" encoding="utf-8"?>
-<w:styles xmlns:mc="http://schemas.openxmlformats.org/markup-compatibility/2006" xmlns:r="http://schemas.openxmlformats.org/officeDocument/2006/relationships" xmlns:w="http://schemas.openxmlformats.org/wordprocessingml/2006/main" xmlns:w14="http://schemas.microsoft.com/office/word/2010/wordml" xmlns:w15="http://schemas.microsoft.com/office/word/2012/wordml" xmlns:w16se="http://schemas.microsoft.com/office/word/2015/wordml/symex" mc:Ignorable="w14 w15 w16se">
+<w:styles xmlns:mc="http://schemas.openxmlformats.org/markup-compatibility/2006" xmlns:r="http://schemas.openxmlformats.org/officeDocument/2006/relationships" xmlns:w="http://schemas.openxmlformats.org/wordprocessingml/2006/main" xmlns:w14="http://schemas.microsoft.com/office/word/2010/wordml" xmlns:w15="http://schemas.microsoft.com/office/word/2012/wordml" mc:Ignorable="w14 w15">
   <w:docDefaults>
     <w:rPrDefault>
       <w:rPr>
@@ -1131,20 +1675,34 @@
     <w:lsdException w:name="List Table 6 Colorful Accent 6" w:uiPriority="51"/>
     <w:lsdException w:name="List Table 7 Colorful Accent 6" w:uiPriority="52"/>
   </w:latentStyles>
-  <w:style w:type="paragraph" w:default="1" w:styleId="a">
+  <w:style w:type="paragraph" w:default="1" w:styleId="Normal">
     <w:name w:val="Normal"/>
     <w:qFormat/>
-    <w:rsid w:val="00BA07F3"/>
+    <w:rsid w:val="002D637D"/>
+    <w:pPr>
+      <w:jc w:val="both"/>
+      <w:pPrChange w:id="0" w:author="Cyril Margorin" w:date="2018-10-17T10:01:00Z">
+        <w:pPr/>
+      </w:pPrChange>
+    </w:pPr>
     <w:rPr>
       <w:sz w:val="28"/>
       <w:szCs w:val="24"/>
-    </w:rPr>
-  </w:style>
-  <w:style w:type="paragraph" w:styleId="1">
+      <w:rPrChange w:id="0" w:author="Cyril Margorin" w:date="2018-10-17T10:01:00Z">
+        <w:rPr>
+          <w:rFonts w:asciiTheme="minorHAnsi" w:eastAsiaTheme="minorEastAsia" w:hAnsiTheme="minorHAnsi"/>
+          <w:sz w:val="28"/>
+          <w:szCs w:val="24"/>
+          <w:lang w:val="ru-RU" w:eastAsia="en-US" w:bidi="ar-SA"/>
+        </w:rPr>
+      </w:rPrChange>
+    </w:rPr>
+  </w:style>
+  <w:style w:type="paragraph" w:styleId="Heading1">
     <w:name w:val="heading 1"/>
-    <w:basedOn w:val="a"/>
-    <w:next w:val="a"/>
-    <w:link w:val="10"/>
+    <w:basedOn w:val="Normal"/>
+    <w:next w:val="Normal"/>
+    <w:link w:val="Heading1Char"/>
     <w:uiPriority w:val="9"/>
     <w:qFormat/>
     <w:rsid w:val="00BA07F3"/>
@@ -1162,11 +1720,11 @@
       <w:szCs w:val="32"/>
     </w:rPr>
   </w:style>
-  <w:style w:type="paragraph" w:styleId="2">
+  <w:style w:type="paragraph" w:styleId="Heading2">
     <w:name w:val="heading 2"/>
-    <w:basedOn w:val="a"/>
-    <w:next w:val="a"/>
-    <w:link w:val="20"/>
+    <w:basedOn w:val="Normal"/>
+    <w:next w:val="Normal"/>
+    <w:link w:val="Heading2Char"/>
     <w:uiPriority w:val="9"/>
     <w:semiHidden/>
     <w:unhideWhenUsed/>
@@ -1186,11 +1744,11 @@
       <w:szCs w:val="28"/>
     </w:rPr>
   </w:style>
-  <w:style w:type="paragraph" w:styleId="3">
+  <w:style w:type="paragraph" w:styleId="Heading3">
     <w:name w:val="heading 3"/>
-    <w:basedOn w:val="a"/>
-    <w:next w:val="a"/>
-    <w:link w:val="30"/>
+    <w:basedOn w:val="Normal"/>
+    <w:next w:val="Normal"/>
+    <w:link w:val="Heading3Char"/>
     <w:uiPriority w:val="9"/>
     <w:semiHidden/>
     <w:unhideWhenUsed/>
@@ -1209,11 +1767,11 @@
       <w:szCs w:val="26"/>
     </w:rPr>
   </w:style>
-  <w:style w:type="paragraph" w:styleId="4">
+  <w:style w:type="paragraph" w:styleId="Heading4">
     <w:name w:val="heading 4"/>
-    <w:basedOn w:val="a"/>
-    <w:next w:val="a"/>
-    <w:link w:val="40"/>
+    <w:basedOn w:val="Normal"/>
+    <w:next w:val="Normal"/>
+    <w:link w:val="Heading4Char"/>
     <w:uiPriority w:val="9"/>
     <w:semiHidden/>
     <w:unhideWhenUsed/>
@@ -1230,11 +1788,11 @@
       <w:szCs w:val="28"/>
     </w:rPr>
   </w:style>
-  <w:style w:type="paragraph" w:styleId="5">
+  <w:style w:type="paragraph" w:styleId="Heading5">
     <w:name w:val="heading 5"/>
-    <w:basedOn w:val="a"/>
-    <w:next w:val="a"/>
-    <w:link w:val="50"/>
+    <w:basedOn w:val="Normal"/>
+    <w:next w:val="Normal"/>
+    <w:link w:val="Heading5Char"/>
     <w:uiPriority w:val="9"/>
     <w:semiHidden/>
     <w:unhideWhenUsed/>
@@ -1253,11 +1811,11 @@
       <w:szCs w:val="26"/>
     </w:rPr>
   </w:style>
-  <w:style w:type="paragraph" w:styleId="6">
+  <w:style w:type="paragraph" w:styleId="Heading6">
     <w:name w:val="heading 6"/>
-    <w:basedOn w:val="a"/>
-    <w:next w:val="a"/>
-    <w:link w:val="60"/>
+    <w:basedOn w:val="Normal"/>
+    <w:next w:val="Normal"/>
+    <w:link w:val="Heading6Char"/>
     <w:uiPriority w:val="9"/>
     <w:semiHidden/>
     <w:unhideWhenUsed/>
@@ -1274,11 +1832,11 @@
       <w:szCs w:val="22"/>
     </w:rPr>
   </w:style>
-  <w:style w:type="paragraph" w:styleId="7">
+  <w:style w:type="paragraph" w:styleId="Heading7">
     <w:name w:val="heading 7"/>
-    <w:basedOn w:val="a"/>
-    <w:next w:val="a"/>
-    <w:link w:val="70"/>
+    <w:basedOn w:val="Normal"/>
+    <w:next w:val="Normal"/>
+    <w:link w:val="Heading7Char"/>
     <w:uiPriority w:val="9"/>
     <w:semiHidden/>
     <w:unhideWhenUsed/>
@@ -1289,11 +1847,11 @@
       <w:outlineLvl w:val="6"/>
     </w:pPr>
   </w:style>
-  <w:style w:type="paragraph" w:styleId="8">
+  <w:style w:type="paragraph" w:styleId="Heading8">
     <w:name w:val="heading 8"/>
-    <w:basedOn w:val="a"/>
-    <w:next w:val="a"/>
-    <w:link w:val="80"/>
+    <w:basedOn w:val="Normal"/>
+    <w:next w:val="Normal"/>
+    <w:link w:val="Heading8Char"/>
     <w:uiPriority w:val="9"/>
     <w:semiHidden/>
     <w:unhideWhenUsed/>
@@ -1308,11 +1866,11 @@
       <w:iCs/>
     </w:rPr>
   </w:style>
-  <w:style w:type="paragraph" w:styleId="9">
+  <w:style w:type="paragraph" w:styleId="Heading9">
     <w:name w:val="heading 9"/>
-    <w:basedOn w:val="a"/>
-    <w:next w:val="a"/>
-    <w:link w:val="90"/>
+    <w:basedOn w:val="Normal"/>
+    <w:next w:val="Normal"/>
+    <w:link w:val="Heading9Char"/>
     <w:uiPriority w:val="9"/>
     <w:semiHidden/>
     <w:unhideWhenUsed/>
@@ -1328,13 +1886,13 @@
       <w:szCs w:val="22"/>
     </w:rPr>
   </w:style>
-  <w:style w:type="character" w:default="1" w:styleId="a0">
+  <w:style w:type="character" w:default="1" w:styleId="DefaultParagraphFont">
     <w:name w:val="Default Paragraph Font"/>
     <w:uiPriority w:val="1"/>
     <w:semiHidden/>
     <w:unhideWhenUsed/>
   </w:style>
-  <w:style w:type="table" w:default="1" w:styleId="a1">
+  <w:style w:type="table" w:default="1" w:styleId="TableNormal">
     <w:name w:val="Normal Table"/>
     <w:uiPriority w:val="99"/>
     <w:semiHidden/>
@@ -1349,15 +1907,15 @@
       </w:tblCellMar>
     </w:tblPr>
   </w:style>
-  <w:style w:type="numbering" w:default="1" w:styleId="a2">
+  <w:style w:type="numbering" w:default="1" w:styleId="NoList">
     <w:name w:val="No List"/>
     <w:uiPriority w:val="99"/>
     <w:semiHidden/>
     <w:unhideWhenUsed/>
   </w:style>
-  <w:style w:type="paragraph" w:styleId="a3">
+  <w:style w:type="paragraph" w:styleId="ListParagraph">
     <w:name w:val="List Paragraph"/>
-    <w:basedOn w:val="a"/>
+    <w:basedOn w:val="Normal"/>
     <w:uiPriority w:val="34"/>
     <w:qFormat/>
     <w:rsid w:val="00BA07F3"/>
@@ -1366,9 +1924,9 @@
       <w:contextualSpacing/>
     </w:pPr>
   </w:style>
-  <w:style w:type="character" w:styleId="a4">
+  <w:style w:type="character" w:styleId="PlaceholderText">
     <w:name w:val="Placeholder Text"/>
-    <w:basedOn w:val="a0"/>
+    <w:basedOn w:val="DefaultParagraphFont"/>
     <w:uiPriority w:val="99"/>
     <w:semiHidden/>
     <w:rsid w:val="00E51F0B"/>
@@ -1376,9 +1934,9 @@
       <w:color w:val="808080"/>
     </w:rPr>
   </w:style>
-  <w:style w:type="character" w:styleId="a5">
+  <w:style w:type="character" w:styleId="Hyperlink">
     <w:name w:val="Hyperlink"/>
-    <w:basedOn w:val="a0"/>
+    <w:basedOn w:val="DefaultParagraphFont"/>
     <w:uiPriority w:val="99"/>
     <w:unhideWhenUsed/>
     <w:rsid w:val="00BA07F3"/>
@@ -1387,10 +1945,10 @@
       <w:u w:val="single"/>
     </w:rPr>
   </w:style>
-  <w:style w:type="character" w:customStyle="1" w:styleId="10">
-    <w:name w:val="Заголовок 1 Знак"/>
-    <w:basedOn w:val="a0"/>
-    <w:link w:val="1"/>
+  <w:style w:type="character" w:customStyle="1" w:styleId="Heading1Char">
+    <w:name w:val="Heading 1 Char"/>
+    <w:basedOn w:val="DefaultParagraphFont"/>
+    <w:link w:val="Heading1"/>
     <w:uiPriority w:val="9"/>
     <w:rsid w:val="00BA07F3"/>
     <w:rPr>
@@ -1402,10 +1960,10 @@
       <w:szCs w:val="32"/>
     </w:rPr>
   </w:style>
-  <w:style w:type="character" w:customStyle="1" w:styleId="20">
-    <w:name w:val="Заголовок 2 Знак"/>
-    <w:basedOn w:val="a0"/>
-    <w:link w:val="2"/>
+  <w:style w:type="character" w:customStyle="1" w:styleId="Heading2Char">
+    <w:name w:val="Heading 2 Char"/>
+    <w:basedOn w:val="DefaultParagraphFont"/>
+    <w:link w:val="Heading2"/>
     <w:uiPriority w:val="9"/>
     <w:semiHidden/>
     <w:rsid w:val="00BA07F3"/>
@@ -1419,10 +1977,10 @@
       <w:szCs w:val="28"/>
     </w:rPr>
   </w:style>
-  <w:style w:type="character" w:customStyle="1" w:styleId="30">
-    <w:name w:val="Заголовок 3 Знак"/>
-    <w:basedOn w:val="a0"/>
-    <w:link w:val="3"/>
+  <w:style w:type="character" w:customStyle="1" w:styleId="Heading3Char">
+    <w:name w:val="Heading 3 Char"/>
+    <w:basedOn w:val="DefaultParagraphFont"/>
+    <w:link w:val="Heading3"/>
     <w:uiPriority w:val="9"/>
     <w:semiHidden/>
     <w:rsid w:val="00BA07F3"/>
@@ -1434,10 +1992,10 @@
       <w:szCs w:val="26"/>
     </w:rPr>
   </w:style>
-  <w:style w:type="character" w:customStyle="1" w:styleId="40">
-    <w:name w:val="Заголовок 4 Знак"/>
-    <w:basedOn w:val="a0"/>
-    <w:link w:val="4"/>
+  <w:style w:type="character" w:customStyle="1" w:styleId="Heading4Char">
+    <w:name w:val="Heading 4 Char"/>
+    <w:basedOn w:val="DefaultParagraphFont"/>
+    <w:link w:val="Heading4"/>
     <w:uiPriority w:val="9"/>
     <w:semiHidden/>
     <w:rsid w:val="00BA07F3"/>
@@ -1448,10 +2006,10 @@
       <w:szCs w:val="28"/>
     </w:rPr>
   </w:style>
-  <w:style w:type="character" w:customStyle="1" w:styleId="50">
-    <w:name w:val="Заголовок 5 Знак"/>
-    <w:basedOn w:val="a0"/>
-    <w:link w:val="5"/>
+  <w:style w:type="character" w:customStyle="1" w:styleId="Heading5Char">
+    <w:name w:val="Heading 5 Char"/>
+    <w:basedOn w:val="DefaultParagraphFont"/>
+    <w:link w:val="Heading5"/>
     <w:uiPriority w:val="9"/>
     <w:semiHidden/>
     <w:rsid w:val="00BA07F3"/>
@@ -1464,10 +2022,10 @@
       <w:szCs w:val="26"/>
     </w:rPr>
   </w:style>
-  <w:style w:type="character" w:customStyle="1" w:styleId="60">
-    <w:name w:val="Заголовок 6 Знак"/>
-    <w:basedOn w:val="a0"/>
-    <w:link w:val="6"/>
+  <w:style w:type="character" w:customStyle="1" w:styleId="Heading6Char">
+    <w:name w:val="Heading 6 Char"/>
+    <w:basedOn w:val="DefaultParagraphFont"/>
+    <w:link w:val="Heading6"/>
     <w:uiPriority w:val="9"/>
     <w:semiHidden/>
     <w:rsid w:val="00BA07F3"/>
@@ -1476,10 +2034,10 @@
       <w:bCs/>
     </w:rPr>
   </w:style>
-  <w:style w:type="character" w:customStyle="1" w:styleId="70">
-    <w:name w:val="Заголовок 7 Знак"/>
-    <w:basedOn w:val="a0"/>
-    <w:link w:val="7"/>
+  <w:style w:type="character" w:customStyle="1" w:styleId="Heading7Char">
+    <w:name w:val="Heading 7 Char"/>
+    <w:basedOn w:val="DefaultParagraphFont"/>
+    <w:link w:val="Heading7"/>
     <w:uiPriority w:val="9"/>
     <w:semiHidden/>
     <w:rsid w:val="00BA07F3"/>
@@ -1488,10 +2046,10 @@
       <w:szCs w:val="24"/>
     </w:rPr>
   </w:style>
-  <w:style w:type="character" w:customStyle="1" w:styleId="80">
-    <w:name w:val="Заголовок 8 Знак"/>
-    <w:basedOn w:val="a0"/>
-    <w:link w:val="8"/>
+  <w:style w:type="character" w:customStyle="1" w:styleId="Heading8Char">
+    <w:name w:val="Heading 8 Char"/>
+    <w:basedOn w:val="DefaultParagraphFont"/>
+    <w:link w:val="Heading8"/>
     <w:uiPriority w:val="9"/>
     <w:semiHidden/>
     <w:rsid w:val="00BA07F3"/>
@@ -1502,10 +2060,10 @@
       <w:szCs w:val="24"/>
     </w:rPr>
   </w:style>
-  <w:style w:type="character" w:customStyle="1" w:styleId="90">
-    <w:name w:val="Заголовок 9 Знак"/>
-    <w:basedOn w:val="a0"/>
-    <w:link w:val="9"/>
+  <w:style w:type="character" w:customStyle="1" w:styleId="Heading9Char">
+    <w:name w:val="Heading 9 Char"/>
+    <w:basedOn w:val="DefaultParagraphFont"/>
+    <w:link w:val="Heading9"/>
     <w:uiPriority w:val="9"/>
     <w:semiHidden/>
     <w:rsid w:val="00BA07F3"/>
@@ -1513,11 +2071,11 @@
       <w:rFonts w:asciiTheme="majorHAnsi" w:eastAsiaTheme="majorEastAsia" w:hAnsiTheme="majorHAnsi"/>
     </w:rPr>
   </w:style>
-  <w:style w:type="paragraph" w:styleId="a6">
+  <w:style w:type="paragraph" w:styleId="Title">
     <w:name w:val="Title"/>
-    <w:basedOn w:val="a"/>
-    <w:next w:val="a"/>
-    <w:link w:val="a7"/>
+    <w:basedOn w:val="Normal"/>
+    <w:next w:val="Normal"/>
+    <w:link w:val="TitleChar"/>
     <w:uiPriority w:val="10"/>
     <w:qFormat/>
     <w:rsid w:val="00BA07F3"/>
@@ -1535,10 +2093,10 @@
       <w:szCs w:val="32"/>
     </w:rPr>
   </w:style>
-  <w:style w:type="character" w:customStyle="1" w:styleId="a7">
-    <w:name w:val="Заголовок Знак"/>
-    <w:basedOn w:val="a0"/>
-    <w:link w:val="a6"/>
+  <w:style w:type="character" w:customStyle="1" w:styleId="TitleChar">
+    <w:name w:val="Title Char"/>
+    <w:basedOn w:val="DefaultParagraphFont"/>
+    <w:link w:val="Title"/>
     <w:uiPriority w:val="10"/>
     <w:rsid w:val="00BA07F3"/>
     <w:rPr>
@@ -1550,11 +2108,11 @@
       <w:szCs w:val="32"/>
     </w:rPr>
   </w:style>
-  <w:style w:type="paragraph" w:styleId="a8">
+  <w:style w:type="paragraph" w:styleId="Subtitle">
     <w:name w:val="Subtitle"/>
-    <w:basedOn w:val="a"/>
-    <w:next w:val="a"/>
-    <w:link w:val="a9"/>
+    <w:basedOn w:val="Normal"/>
+    <w:next w:val="Normal"/>
+    <w:link w:val="SubtitleChar"/>
     <w:uiPriority w:val="11"/>
     <w:qFormat/>
     <w:rsid w:val="00BA07F3"/>
@@ -1567,10 +2125,10 @@
       <w:rFonts w:asciiTheme="majorHAnsi" w:eastAsiaTheme="majorEastAsia" w:hAnsiTheme="majorHAnsi"/>
     </w:rPr>
   </w:style>
-  <w:style w:type="character" w:customStyle="1" w:styleId="a9">
-    <w:name w:val="Подзаголовок Знак"/>
-    <w:basedOn w:val="a0"/>
-    <w:link w:val="a8"/>
+  <w:style w:type="character" w:customStyle="1" w:styleId="SubtitleChar">
+    <w:name w:val="Subtitle Char"/>
+    <w:basedOn w:val="DefaultParagraphFont"/>
+    <w:link w:val="Subtitle"/>
     <w:uiPriority w:val="11"/>
     <w:rsid w:val="00BA07F3"/>
     <w:rPr>
@@ -1579,9 +2137,9 @@
       <w:szCs w:val="24"/>
     </w:rPr>
   </w:style>
-  <w:style w:type="character" w:styleId="aa">
+  <w:style w:type="character" w:styleId="Strong">
     <w:name w:val="Strong"/>
-    <w:basedOn w:val="a0"/>
+    <w:basedOn w:val="DefaultParagraphFont"/>
     <w:uiPriority w:val="22"/>
     <w:qFormat/>
     <w:rsid w:val="00BA07F3"/>
@@ -1590,9 +2148,9 @@
       <w:bCs/>
     </w:rPr>
   </w:style>
-  <w:style w:type="character" w:styleId="ab">
+  <w:style w:type="character" w:styleId="Emphasis">
     <w:name w:val="Emphasis"/>
-    <w:basedOn w:val="a0"/>
+    <w:basedOn w:val="DefaultParagraphFont"/>
     <w:uiPriority w:val="20"/>
     <w:qFormat/>
     <w:rsid w:val="00BA07F3"/>
@@ -1603,9 +2161,9 @@
       <w:iCs/>
     </w:rPr>
   </w:style>
-  <w:style w:type="paragraph" w:styleId="ac">
+  <w:style w:type="paragraph" w:styleId="NoSpacing">
     <w:name w:val="No Spacing"/>
-    <w:basedOn w:val="a"/>
+    <w:basedOn w:val="Normal"/>
     <w:uiPriority w:val="1"/>
     <w:qFormat/>
     <w:rsid w:val="00BA07F3"/>
@@ -1613,11 +2171,11 @@
       <w:szCs w:val="32"/>
     </w:rPr>
   </w:style>
-  <w:style w:type="paragraph" w:styleId="21">
+  <w:style w:type="paragraph" w:styleId="Quote">
     <w:name w:val="Quote"/>
-    <w:basedOn w:val="a"/>
-    <w:next w:val="a"/>
-    <w:link w:val="22"/>
+    <w:basedOn w:val="Normal"/>
+    <w:next w:val="Normal"/>
+    <w:link w:val="QuoteChar"/>
     <w:uiPriority w:val="29"/>
     <w:qFormat/>
     <w:rsid w:val="00BA07F3"/>
@@ -1625,10 +2183,10 @@
       <w:i/>
     </w:rPr>
   </w:style>
-  <w:style w:type="character" w:customStyle="1" w:styleId="22">
-    <w:name w:val="Цитата 2 Знак"/>
-    <w:basedOn w:val="a0"/>
-    <w:link w:val="21"/>
+  <w:style w:type="character" w:customStyle="1" w:styleId="QuoteChar">
+    <w:name w:val="Quote Char"/>
+    <w:basedOn w:val="DefaultParagraphFont"/>
+    <w:link w:val="Quote"/>
     <w:uiPriority w:val="29"/>
     <w:rsid w:val="00BA07F3"/>
     <w:rPr>
@@ -1637,11 +2195,11 @@
       <w:szCs w:val="24"/>
     </w:rPr>
   </w:style>
-  <w:style w:type="paragraph" w:styleId="ad">
+  <w:style w:type="paragraph" w:styleId="IntenseQuote">
     <w:name w:val="Intense Quote"/>
-    <w:basedOn w:val="a"/>
-    <w:next w:val="a"/>
-    <w:link w:val="ae"/>
+    <w:basedOn w:val="Normal"/>
+    <w:next w:val="Normal"/>
+    <w:link w:val="IntenseQuoteChar"/>
     <w:uiPriority w:val="30"/>
     <w:qFormat/>
     <w:rsid w:val="00BA07F3"/>
@@ -1654,10 +2212,10 @@
       <w:szCs w:val="22"/>
     </w:rPr>
   </w:style>
-  <w:style w:type="character" w:customStyle="1" w:styleId="ae">
-    <w:name w:val="Выделенная цитата Знак"/>
-    <w:basedOn w:val="a0"/>
-    <w:link w:val="ad"/>
+  <w:style w:type="character" w:customStyle="1" w:styleId="IntenseQuoteChar">
+    <w:name w:val="Intense Quote Char"/>
+    <w:basedOn w:val="DefaultParagraphFont"/>
+    <w:link w:val="IntenseQuote"/>
     <w:uiPriority w:val="30"/>
     <w:rsid w:val="00BA07F3"/>
     <w:rPr>
@@ -1666,7 +2224,7 @@
       <w:sz w:val="24"/>
     </w:rPr>
   </w:style>
-  <w:style w:type="character" w:styleId="af">
+  <w:style w:type="character" w:styleId="SubtleEmphasis">
     <w:name w:val="Subtle Emphasis"/>
     <w:uiPriority w:val="19"/>
     <w:qFormat/>
@@ -1676,9 +2234,9 @@
       <w:color w:val="5A5A5A" w:themeColor="text1" w:themeTint="A5"/>
     </w:rPr>
   </w:style>
-  <w:style w:type="character" w:styleId="af0">
+  <w:style w:type="character" w:styleId="IntenseEmphasis">
     <w:name w:val="Intense Emphasis"/>
-    <w:basedOn w:val="a0"/>
+    <w:basedOn w:val="DefaultParagraphFont"/>
     <w:uiPriority w:val="21"/>
     <w:qFormat/>
     <w:rsid w:val="00BA07F3"/>
@@ -1690,9 +2248,9 @@
       <w:u w:val="single"/>
     </w:rPr>
   </w:style>
-  <w:style w:type="character" w:styleId="af1">
+  <w:style w:type="character" w:styleId="SubtleReference">
     <w:name w:val="Subtle Reference"/>
-    <w:basedOn w:val="a0"/>
+    <w:basedOn w:val="DefaultParagraphFont"/>
     <w:uiPriority w:val="31"/>
     <w:qFormat/>
     <w:rsid w:val="00BA07F3"/>
@@ -1702,9 +2260,9 @@
       <w:u w:val="single"/>
     </w:rPr>
   </w:style>
-  <w:style w:type="character" w:styleId="af2">
+  <w:style w:type="character" w:styleId="IntenseReference">
     <w:name w:val="Intense Reference"/>
-    <w:basedOn w:val="a0"/>
+    <w:basedOn w:val="DefaultParagraphFont"/>
     <w:uiPriority w:val="32"/>
     <w:qFormat/>
     <w:rsid w:val="00BA07F3"/>
@@ -1714,9 +2272,9 @@
       <w:u w:val="single"/>
     </w:rPr>
   </w:style>
-  <w:style w:type="character" w:styleId="af3">
+  <w:style w:type="character" w:styleId="BookTitle">
     <w:name w:val="Book Title"/>
-    <w:basedOn w:val="a0"/>
+    <w:basedOn w:val="DefaultParagraphFont"/>
     <w:uiPriority w:val="33"/>
     <w:qFormat/>
     <w:rsid w:val="00BA07F3"/>
@@ -1728,10 +2286,10 @@
       <w:szCs w:val="24"/>
     </w:rPr>
   </w:style>
-  <w:style w:type="paragraph" w:styleId="af4">
+  <w:style w:type="paragraph" w:styleId="TOCHeading">
     <w:name w:val="TOC Heading"/>
-    <w:basedOn w:val="1"/>
-    <w:next w:val="a"/>
+    <w:basedOn w:val="Heading1"/>
+    <w:next w:val="Normal"/>
     <w:uiPriority w:val="39"/>
     <w:semiHidden/>
     <w:unhideWhenUsed/>
@@ -1742,6 +2300,33 @@
     </w:pPr>
     <w:rPr>
       <w:rFonts w:cs="Times New Roman"/>
+    </w:rPr>
+  </w:style>
+  <w:style w:type="paragraph" w:styleId="BalloonText">
+    <w:name w:val="Balloon Text"/>
+    <w:basedOn w:val="Normal"/>
+    <w:link w:val="BalloonTextChar"/>
+    <w:uiPriority w:val="99"/>
+    <w:semiHidden/>
+    <w:unhideWhenUsed/>
+    <w:rsid w:val="002D637D"/>
+    <w:rPr>
+      <w:rFonts w:ascii="Segoe UI" w:hAnsi="Segoe UI" w:cs="Segoe UI"/>
+      <w:sz w:val="18"/>
+      <w:szCs w:val="18"/>
+    </w:rPr>
+  </w:style>
+  <w:style w:type="character" w:customStyle="1" w:styleId="BalloonTextChar">
+    <w:name w:val="Balloon Text Char"/>
+    <w:basedOn w:val="DefaultParagraphFont"/>
+    <w:link w:val="BalloonText"/>
+    <w:uiPriority w:val="99"/>
+    <w:semiHidden/>
+    <w:rsid w:val="002D637D"/>
+    <w:rPr>
+      <w:rFonts w:ascii="Segoe UI" w:hAnsi="Segoe UI" w:cs="Segoe UI"/>
+      <w:sz w:val="18"/>
+      <w:szCs w:val="18"/>
     </w:rPr>
   </w:style>
 </w:styles>

--- a/Инструкция по заполнению решения собственника.docx
+++ b/Инструкция по заполнению решения собственника.docx
@@ -19,6 +19,8 @@
       <w:r>
         <w:t xml:space="preserve">В данной инструкции мы постараемся максимально описать все пункты по заполнению решения. </w:t>
       </w:r>
+      <w:bookmarkStart w:id="1" w:name="_GoBack"/>
+      <w:bookmarkEnd w:id="1"/>
     </w:p>
     <w:p>
       <w:pPr>
@@ -29,8 +31,18 @@
         </w:numPr>
       </w:pPr>
       <w:r>
-        <w:t>Сведения о собственнике:</w:t>
-      </w:r>
+        <w:t xml:space="preserve">Сведения о </w:t>
+      </w:r>
+      <w:proofErr w:type="gramStart"/>
+      <w:r>
+        <w:t>собственнике:</w:t>
+      </w:r>
+      <w:ins w:id="2" w:author="Cyril Margorin" w:date="2018-10-17T11:44:00Z">
+        <w:r>
+          <w:tab/>
+        </w:r>
+      </w:ins>
+      <w:proofErr w:type="gramEnd"/>
       <w:r>
         <w:br/>
       </w:r>
@@ -62,8 +74,18 @@
         <w:t>Вид, номер, дата го</w:t>
       </w:r>
       <w:r>
-        <w:t>сударственной регистрации права:</w:t>
-      </w:r>
+        <w:t xml:space="preserve">сударственной регистрации </w:t>
+      </w:r>
+      <w:proofErr w:type="gramStart"/>
+      <w:r>
+        <w:t>права:</w:t>
+      </w:r>
+      <w:ins w:id="3" w:author="Cyril Margorin" w:date="2018-10-17T11:44:00Z">
+        <w:r>
+          <w:tab/>
+        </w:r>
+      </w:ins>
+      <w:proofErr w:type="gramEnd"/>
       <w:r>
         <w:br/>
         <w:t>Берется из выписки из ЕГРП,</w:t>
@@ -100,8 +122,18 @@
         <w:t>Доля в праве собственности, общая площадь</w:t>
       </w:r>
       <w:r>
-        <w:t xml:space="preserve"> помещения:</w:t>
-      </w:r>
+        <w:t xml:space="preserve"> </w:t>
+      </w:r>
+      <w:proofErr w:type="gramStart"/>
+      <w:r>
+        <w:t>помещения:</w:t>
+      </w:r>
+      <w:ins w:id="4" w:author="Cyril Margorin" w:date="2018-10-17T11:44:00Z">
+        <w:r>
+          <w:tab/>
+        </w:r>
+      </w:ins>
+      <w:proofErr w:type="gramEnd"/>
       <w:r>
         <w:br/>
         <w:t>Так же берутся из выписки из ЕГРП. В случае если собственник один – 100%, в остальных случаях распределение долей должно быть указано в выписке.</w:t>
@@ -116,8 +148,18 @@
         </w:numPr>
       </w:pPr>
       <w:r>
-        <w:t>Доля в праве общей собственности:</w:t>
-      </w:r>
+        <w:t xml:space="preserve">Доля в праве общей </w:t>
+      </w:r>
+      <w:proofErr w:type="gramStart"/>
+      <w:r>
+        <w:t>собственности:</w:t>
+      </w:r>
+      <w:ins w:id="5" w:author="Cyril Margorin" w:date="2018-10-17T11:44:00Z">
+        <w:r>
+          <w:tab/>
+        </w:r>
+      </w:ins>
+      <w:proofErr w:type="gramEnd"/>
       <w:r>
         <w:br/>
         <w:t>Рассчитывается по формуле:</w:t>
@@ -178,8 +220,18 @@
         </w:numPr>
       </w:pPr>
       <w:r>
-        <w:t>Количество голосов, принадлежащих собственнику:</w:t>
-      </w:r>
+        <w:t xml:space="preserve">Количество голосов, принадлежащих </w:t>
+      </w:r>
+      <w:proofErr w:type="gramStart"/>
+      <w:r>
+        <w:t>собственнику:</w:t>
+      </w:r>
+      <w:ins w:id="6" w:author="Cyril Margorin" w:date="2018-10-17T11:44:00Z">
+        <w:r>
+          <w:tab/>
+        </w:r>
+      </w:ins>
+      <w:proofErr w:type="gramEnd"/>
       <w:r>
         <w:br/>
         <w:t>Рассчитывается как «доля в праве» (предыдущий пункт) умноженное на 100.</w:t>
@@ -229,7 +281,7 @@
         </w:rPr>
         <w:t xml:space="preserve">с 11 ноября по </w:t>
       </w:r>
-      <w:del w:id="1" w:author="Cyril Margorin" w:date="2018-10-17T10:02:00Z">
+      <w:del w:id="7" w:author="Cyril Margorin" w:date="2018-10-17T10:02:00Z">
         <w:r>
           <w:rPr>
             <w:b/>
@@ -237,15 +289,13 @@
           <w:delText xml:space="preserve">18 </w:delText>
         </w:r>
       </w:del>
-      <w:ins w:id="2" w:author="Cyril Margorin" w:date="2018-10-17T10:02:00Z">
+      <w:ins w:id="8" w:author="Cyril Margorin" w:date="2018-10-17T10:02:00Z">
         <w:r>
           <w:rPr>
             <w:b/>
           </w:rPr>
           <w:t>25</w:t>
         </w:r>
-        <w:bookmarkStart w:id="3" w:name="_GoBack"/>
-        <w:bookmarkEnd w:id="3"/>
         <w:r>
           <w:rPr>
             <w:b/>
@@ -355,7 +405,6 @@
         </w:numPr>
       </w:pPr>
       <w:r>
-        <w:lastRenderedPageBreak/>
         <w:t xml:space="preserve">В бюллетене, возле каждого пункта необходимо поставить любой знак в </w:t>
       </w:r>
       <w:r>
@@ -415,6 +464,7 @@
         </w:numPr>
       </w:pPr>
       <w:r>
+        <w:lastRenderedPageBreak/>
         <w:t>Технический вопрос, необходимый для проведения собрания</w:t>
       </w:r>
     </w:p>
@@ -437,13 +487,223 @@
           <w:ilvl w:val="1"/>
           <w:numId w:val="1"/>
         </w:numPr>
-      </w:pPr>
-      <w:del w:id="4" w:author="Cyril Margorin" w:date="2018-10-17T09:55:00Z">
+        <w:rPr>
+          <w:ins w:id="9" w:author="Cyril Margorin" w:date="2018-10-17T11:41:00Z"/>
+        </w:rPr>
+      </w:pPr>
+      <w:ins w:id="10" w:author="Cyril Margorin" w:date="2018-10-17T11:41:00Z">
+        <w:r>
+          <w:t>Положение о совете дома должно быть утверждено общим собранием. С текстом положения можно ознакомиться</w:t>
+        </w:r>
+        <w:r>
+          <w:t xml:space="preserve"> </w:t>
+        </w:r>
+        <w:r>
+          <w:t>на сайте по адресу</w:t>
+        </w:r>
+        <w:r>
+          <w:t xml:space="preserve">: </w:t>
+        </w:r>
+        <w:r>
+          <w:rPr>
+            <w:lang w:val="en-US"/>
+          </w:rPr>
+          <w:fldChar w:fldCharType="begin"/>
+        </w:r>
+        <w:r>
+          <w:instrText xml:space="preserve"> </w:instrText>
+        </w:r>
+        <w:r>
+          <w:rPr>
+            <w:lang w:val="en-US"/>
+          </w:rPr>
+          <w:instrText>HYPERLINK</w:instrText>
+        </w:r>
+        <w:r>
+          <w:instrText xml:space="preserve"> "</w:instrText>
+        </w:r>
+        <w:r>
+          <w:rPr>
+            <w:lang w:val="en-US"/>
+          </w:rPr>
+          <w:instrText>https</w:instrText>
+        </w:r>
+        <w:r>
+          <w:instrText>://</w:instrText>
+        </w:r>
+        <w:r>
+          <w:rPr>
+            <w:lang w:val="en-US"/>
+          </w:rPr>
+          <w:instrText>comargo</w:instrText>
+        </w:r>
+        <w:r>
+          <w:instrText>.</w:instrText>
+        </w:r>
+        <w:r>
+          <w:rPr>
+            <w:lang w:val="en-US"/>
+          </w:rPr>
+          <w:instrText>github</w:instrText>
+        </w:r>
+        <w:r>
+          <w:instrText>.</w:instrText>
+        </w:r>
+        <w:r>
+          <w:rPr>
+            <w:lang w:val="en-US"/>
+          </w:rPr>
+          <w:instrText>io</w:instrText>
+        </w:r>
+        <w:r>
+          <w:instrText>/</w:instrText>
+        </w:r>
+        <w:r>
+          <w:rPr>
+            <w:lang w:val="en-US"/>
+          </w:rPr>
+          <w:instrText>valpark</w:instrText>
+        </w:r>
+        <w:r>
+          <w:instrText xml:space="preserve">18" </w:instrText>
+        </w:r>
+        <w:r>
+          <w:rPr>
+            <w:lang w:val="en-US"/>
+          </w:rPr>
+          <w:fldChar w:fldCharType="separate"/>
+        </w:r>
+        <w:r>
+          <w:rPr>
+            <w:rStyle w:val="Hyperlink"/>
+            <w:lang w:val="en-US"/>
+          </w:rPr>
+          <w:t>https</w:t>
+        </w:r>
+        <w:r>
+          <w:rPr>
+            <w:rStyle w:val="Hyperlink"/>
+          </w:rPr>
+          <w:t>://</w:t>
+        </w:r>
+        <w:proofErr w:type="spellStart"/>
+        <w:r>
+          <w:rPr>
+            <w:rStyle w:val="Hyperlink"/>
+            <w:lang w:val="en-US"/>
+          </w:rPr>
+          <w:t>comargo</w:t>
+        </w:r>
+        <w:proofErr w:type="spellEnd"/>
+        <w:r>
+          <w:rPr>
+            <w:rStyle w:val="Hyperlink"/>
+          </w:rPr>
+          <w:t>.</w:t>
+        </w:r>
+        <w:proofErr w:type="spellStart"/>
+        <w:r>
+          <w:rPr>
+            <w:rStyle w:val="Hyperlink"/>
+            <w:lang w:val="en-US"/>
+          </w:rPr>
+          <w:t>github</w:t>
+        </w:r>
+        <w:proofErr w:type="spellEnd"/>
+        <w:r>
+          <w:rPr>
+            <w:rStyle w:val="Hyperlink"/>
+          </w:rPr>
+          <w:t>.</w:t>
+        </w:r>
+        <w:proofErr w:type="spellStart"/>
+        <w:r>
+          <w:rPr>
+            <w:rStyle w:val="Hyperlink"/>
+            <w:lang w:val="en-US"/>
+          </w:rPr>
+          <w:t>io</w:t>
+        </w:r>
+        <w:proofErr w:type="spellEnd"/>
+        <w:r>
+          <w:rPr>
+            <w:rStyle w:val="Hyperlink"/>
+          </w:rPr>
+          <w:t>/</w:t>
+        </w:r>
+        <w:proofErr w:type="spellStart"/>
+        <w:r>
+          <w:rPr>
+            <w:rStyle w:val="Hyperlink"/>
+            <w:lang w:val="en-US"/>
+          </w:rPr>
+          <w:t>valpark</w:t>
+        </w:r>
+        <w:proofErr w:type="spellEnd"/>
+        <w:r>
+          <w:rPr>
+            <w:rStyle w:val="Hyperlink"/>
+          </w:rPr>
+          <w:t>18</w:t>
+        </w:r>
+        <w:r>
+          <w:rPr>
+            <w:lang w:val="en-US"/>
+          </w:rPr>
+          <w:fldChar w:fldCharType="end"/>
+        </w:r>
+      </w:ins>
+    </w:p>
+    <w:p>
+      <w:pPr>
+        <w:pStyle w:val="ListParagraph"/>
+        <w:numPr>
+          <w:ilvl w:val="1"/>
+          <w:numId w:val="1"/>
+        </w:numPr>
+        <w:rPr>
+          <w:moveTo w:id="11" w:author="Cyril Margorin" w:date="2018-10-17T11:42:00Z"/>
+        </w:rPr>
+      </w:pPr>
+      <w:moveToRangeStart w:id="12" w:author="Cyril Margorin" w:date="2018-10-17T11:42:00Z" w:name="move527539852"/>
+      <w:moveTo w:id="13" w:author="Cyril Margorin" w:date="2018-10-17T11:42:00Z">
+        <w:r>
+          <w:t>Мы готовы взять на себя переговоры с УК по поводу любых вопросов в пределах ответственности совета дома в соответствии с положением о совете дома.</w:t>
+        </w:r>
+      </w:moveTo>
+    </w:p>
+    <w:p>
+      <w:pPr>
+        <w:pStyle w:val="ListParagraph"/>
+        <w:numPr>
+          <w:ilvl w:val="1"/>
+          <w:numId w:val="1"/>
+        </w:numPr>
+        <w:rPr>
+          <w:moveTo w:id="14" w:author="Cyril Margorin" w:date="2018-10-17T11:42:00Z"/>
+        </w:rPr>
+      </w:pPr>
+      <w:moveTo w:id="15" w:author="Cyril Margorin" w:date="2018-10-17T11:42:00Z">
+        <w:r>
+          <w:t>Председателем совета предлагается Алимов Анатолий Анатольевич.</w:t>
+        </w:r>
+      </w:moveTo>
+    </w:p>
+    <w:moveToRangeEnd w:id="12"/>
+    <w:p>
+      <w:pPr>
+        <w:pStyle w:val="ListParagraph"/>
+        <w:numPr>
+          <w:ilvl w:val="1"/>
+          <w:numId w:val="1"/>
+        </w:numPr>
+      </w:pPr>
+      <w:del w:id="16" w:author="Cyril Margorin" w:date="2018-10-17T09:55:00Z">
         <w:r>
           <w:delText>По закону о ЖКХ</w:delText>
         </w:r>
       </w:del>
-      <w:ins w:id="5" w:author="Cyril Margorin" w:date="2018-10-17T09:55:00Z">
+      <w:ins w:id="17" w:author="Cyril Margorin" w:date="2018-10-17T09:55:00Z">
         <w:r>
           <w:t>Согласно Жилищного Кодекса</w:t>
         </w:r>
@@ -495,7 +755,7 @@
         <w:t xml:space="preserve">Технический вопрос. </w:t>
       </w:r>
       <w:proofErr w:type="gramStart"/>
-      <w:ins w:id="6" w:author="Cyril Margorin" w:date="2018-10-17T09:55:00Z">
+      <w:ins w:id="18" w:author="Cyril Margorin" w:date="2018-10-17T09:55:00Z">
         <w:r>
           <w:t>Утверждаем</w:t>
         </w:r>
@@ -504,12 +764,12 @@
           <w:t xml:space="preserve"> что индивидуальные договора будут иметь </w:t>
         </w:r>
       </w:ins>
-      <w:del w:id="7" w:author="Cyril Margorin" w:date="2018-10-17T09:56:00Z">
+      <w:del w:id="19" w:author="Cyril Margorin" w:date="2018-10-17T09:56:00Z">
         <w:r>
           <w:delText>Е</w:delText>
         </w:r>
       </w:del>
-      <w:ins w:id="8" w:author="Cyril Margorin" w:date="2018-10-17T09:56:00Z">
+      <w:ins w:id="20" w:author="Cyril Margorin" w:date="2018-10-17T09:56:00Z">
         <w:r>
           <w:t>е</w:t>
         </w:r>
@@ -517,22 +777,22 @@
       <w:r>
         <w:t>дин</w:t>
       </w:r>
-      <w:ins w:id="9" w:author="Cyril Margorin" w:date="2018-10-17T09:59:00Z">
+      <w:ins w:id="21" w:author="Cyril Margorin" w:date="2018-10-17T09:59:00Z">
         <w:r>
           <w:t>у</w:t>
         </w:r>
       </w:ins>
-      <w:del w:id="10" w:author="Cyril Margorin" w:date="2018-10-17T09:59:00Z">
+      <w:del w:id="22" w:author="Cyril Margorin" w:date="2018-10-17T09:59:00Z">
         <w:r>
           <w:delText>а</w:delText>
         </w:r>
       </w:del>
-      <w:del w:id="11" w:author="Cyril Margorin" w:date="2018-10-17T09:56:00Z">
+      <w:del w:id="23" w:author="Cyril Margorin" w:date="2018-10-17T09:56:00Z">
         <w:r>
           <w:delText>я</w:delText>
         </w:r>
       </w:del>
-      <w:ins w:id="12" w:author="Cyril Margorin" w:date="2018-10-17T09:56:00Z">
+      <w:ins w:id="24" w:author="Cyril Margorin" w:date="2018-10-17T09:56:00Z">
         <w:r>
           <w:t>ю</w:t>
         </w:r>
@@ -540,12 +800,12 @@
       <w:r>
         <w:t xml:space="preserve"> форм</w:t>
       </w:r>
-      <w:ins w:id="13" w:author="Cyril Margorin" w:date="2018-10-17T09:56:00Z">
+      <w:ins w:id="25" w:author="Cyril Margorin" w:date="2018-10-17T09:56:00Z">
         <w:r>
           <w:t>у.</w:t>
         </w:r>
       </w:ins>
-      <w:del w:id="14" w:author="Cyril Margorin" w:date="2018-10-17T09:56:00Z">
+      <w:del w:id="26" w:author="Cyril Margorin" w:date="2018-10-17T09:56:00Z">
         <w:r>
           <w:delText xml:space="preserve">а договора должна быть утверждена общим собранием. </w:delText>
         </w:r>
@@ -564,6 +824,9 @@
           <w:ilvl w:val="1"/>
           <w:numId w:val="1"/>
         </w:numPr>
+        <w:rPr>
+          <w:ins w:id="27" w:author="Cyril Margorin" w:date="2018-10-17T11:42:00Z"/>
+        </w:rPr>
       </w:pPr>
       <w:r>
         <w:t>УК «</w:t>
@@ -585,9 +848,21 @@
           <w:numId w:val="1"/>
         </w:numPr>
       </w:pPr>
-      <w:r>
-        <w:t>Мы готовы взять на себя переговоры с УК по поводу любых вопросов в пределах ответственности совета дома в соответствии с положением о совете дома.</w:t>
-      </w:r>
+      <w:proofErr w:type="gramStart"/>
+      <w:ins w:id="28" w:author="Cyril Margorin" w:date="2018-10-17T11:42:00Z">
+        <w:r>
+          <w:t>Для упрощение</w:t>
+        </w:r>
+        <w:proofErr w:type="gramEnd"/>
+        <w:r>
+          <w:t xml:space="preserve"> уведомления собственников о предстоящих собраниях, предлагаем </w:t>
+        </w:r>
+      </w:ins>
+      <w:ins w:id="29" w:author="Cyril Margorin" w:date="2018-10-17T11:43:00Z">
+        <w:r>
+          <w:t>использовать информационные доски. Опубликование уведомления до информационной доске за 10 дней до собрания будет считаться достаточным уведомлением.</w:t>
+        </w:r>
+      </w:ins>
     </w:p>
     <w:p>
       <w:pPr>
@@ -596,10 +871,16 @@
           <w:ilvl w:val="1"/>
           <w:numId w:val="1"/>
         </w:numPr>
-      </w:pPr>
-      <w:r>
-        <w:t>Председателем совета предлагается Алимов Анатолий Анатольевич.</w:t>
-      </w:r>
+        <w:rPr>
+          <w:moveFrom w:id="30" w:author="Cyril Margorin" w:date="2018-10-17T11:42:00Z"/>
+        </w:rPr>
+      </w:pPr>
+      <w:moveFromRangeStart w:id="31" w:author="Cyril Margorin" w:date="2018-10-17T11:42:00Z" w:name="move527539852"/>
+      <w:moveFrom w:id="32" w:author="Cyril Margorin" w:date="2018-10-17T11:42:00Z">
+        <w:r>
+          <w:t>Мы готовы взять на себя переговоры с УК по поводу любых вопросов в пределах ответственности совета дома в соответствии с положением о совете дома.</w:t>
+        </w:r>
+      </w:moveFrom>
     </w:p>
     <w:p>
       <w:pPr>
@@ -609,359 +890,149 @@
           <w:numId w:val="1"/>
         </w:numPr>
         <w:rPr>
-          <w:ins w:id="15" w:author="Cyril Margorin" w:date="2018-10-17T10:02:00Z"/>
+          <w:moveFrom w:id="33" w:author="Cyril Margorin" w:date="2018-10-17T11:42:00Z"/>
         </w:rPr>
       </w:pPr>
-      <w:r>
-        <w:t>Положение о совете дома должно быть утверждено общим собранием.</w:t>
-      </w:r>
-      <w:ins w:id="16" w:author="Cyril Margorin" w:date="2018-10-17T09:58:00Z">
-        <w:r>
-          <w:t xml:space="preserve"> С текстом положения можно ознакомиться</w:t>
+      <w:moveFrom w:id="34" w:author="Cyril Margorin" w:date="2018-10-17T11:42:00Z">
+        <w:r>
+          <w:t>Председателем совета предлагается Алимов Анатолий Анатольевич.</w:t>
+        </w:r>
+      </w:moveFrom>
+    </w:p>
+    <w:moveFromRangeEnd w:id="31"/>
+    <w:p>
+      <w:pPr>
+        <w:pStyle w:val="ListParagraph"/>
+        <w:numPr>
+          <w:ilvl w:val="1"/>
+          <w:numId w:val="1"/>
+        </w:numPr>
+        <w:rPr>
+          <w:del w:id="35" w:author="Cyril Margorin" w:date="2018-10-17T10:02:00Z"/>
+        </w:rPr>
+      </w:pPr>
+      <w:del w:id="36" w:author="Cyril Margorin" w:date="2018-10-17T11:41:00Z">
+        <w:r>
+          <w:delText>Положение о совете дома должно быть утверждено общим собранием.</w:delText>
+        </w:r>
+      </w:del>
+    </w:p>
+    <w:p>
+      <w:pPr>
+        <w:pStyle w:val="ListParagraph"/>
+        <w:numPr>
+          <w:ilvl w:val="1"/>
+          <w:numId w:val="1"/>
+        </w:numPr>
+      </w:pPr>
+      <w:r>
+        <w:t xml:space="preserve">Технический вопрос о хранении протоколов, до передачи в </w:t>
+      </w:r>
+      <w:proofErr w:type="spellStart"/>
+      <w:r>
+        <w:t>госжилинспекцию</w:t>
+      </w:r>
+      <w:proofErr w:type="spellEnd"/>
+      <w:r>
+        <w:t xml:space="preserve"> (ГЖИ).</w:t>
+      </w:r>
+    </w:p>
+    <w:p>
+      <w:r>
+        <w:t>Просим вас быть внимательными при заполнении бланков. Если вы вдруг испортили бланк, вы всегда можете обратится к нам, и мы выдадим новый</w:t>
+      </w:r>
+      <w:ins w:id="37" w:author="Cyril Margorin" w:date="2018-10-17T10:00:00Z">
+        <w:r>
+          <w:t>, или распечатать самостоятельно</w:t>
         </w:r>
       </w:ins>
-      <w:ins w:id="17" w:author="Cyril Margorin" w:date="2018-10-17T10:00:00Z">
-        <w:r>
-          <w:rPr>
-            <w:rPrChange w:id="18" w:author="Cyril Margorin" w:date="2018-10-17T10:00:00Z">
+      <w:ins w:id="38" w:author="Cyril Margorin" w:date="2018-10-17T10:01:00Z">
+        <w:r>
+          <w:t xml:space="preserve"> с сайта </w:t>
+        </w:r>
+      </w:ins>
+      <w:ins w:id="39" w:author="Cyril Margorin" w:date="2018-10-17T10:02:00Z">
+        <w:r>
+          <w:rPr>
+            <w:lang w:val="en-US"/>
+          </w:rPr>
+          <w:fldChar w:fldCharType="begin"/>
+        </w:r>
+        <w:r>
+          <w:rPr>
+            <w:rPrChange w:id="40" w:author="Cyril Margorin" w:date="2018-10-17T10:02:00Z">
               <w:rPr>
                 <w:lang w:val="en-US"/>
               </w:rPr>
             </w:rPrChange>
           </w:rPr>
-          <w:t xml:space="preserve"> </w:t>
-        </w:r>
-        <w:r>
-          <w:t>на сайте</w:t>
-        </w:r>
-      </w:ins>
-      <w:ins w:id="19" w:author="Cyril Margorin" w:date="2018-10-17T09:59:00Z">
-        <w:r>
-          <w:t xml:space="preserve"> по адресу</w:t>
-        </w:r>
-        <w:r>
-          <w:rPr>
-            <w:rPrChange w:id="20" w:author="Cyril Margorin" w:date="2018-10-17T09:59:00Z">
+          <w:instrText xml:space="preserve"> </w:instrText>
+        </w:r>
+        <w:r>
+          <w:rPr>
+            <w:lang w:val="en-US"/>
+          </w:rPr>
+          <w:instrText>HYPERLINK</w:instrText>
+        </w:r>
+        <w:r>
+          <w:rPr>
+            <w:rPrChange w:id="41" w:author="Cyril Margorin" w:date="2018-10-17T10:02:00Z">
               <w:rPr>
                 <w:lang w:val="en-US"/>
               </w:rPr>
             </w:rPrChange>
           </w:rPr>
-          <w:t xml:space="preserve">: </w:t>
+          <w:instrText xml:space="preserve"> "</w:instrText>
         </w:r>
       </w:ins>
-      <w:ins w:id="21" w:author="Cyril Margorin" w:date="2018-10-17T10:02:00Z">
-        <w:r>
-          <w:rPr>
-            <w:lang w:val="en-US"/>
-          </w:rPr>
-          <w:fldChar w:fldCharType="begin"/>
-        </w:r>
-        <w:r>
-          <w:rPr>
-            <w:rPrChange w:id="22" w:author="Cyril Margorin" w:date="2018-10-17T10:02:00Z">
-              <w:rPr>
-                <w:lang w:val="en-US"/>
-              </w:rPr>
-            </w:rPrChange>
-          </w:rPr>
-          <w:instrText xml:space="preserve"> </w:instrText>
-        </w:r>
-        <w:r>
-          <w:rPr>
-            <w:lang w:val="en-US"/>
-          </w:rPr>
-          <w:instrText>HYPERLINK</w:instrText>
-        </w:r>
-        <w:r>
-          <w:rPr>
-            <w:rPrChange w:id="23" w:author="Cyril Margorin" w:date="2018-10-17T10:02:00Z">
-              <w:rPr>
-                <w:lang w:val="en-US"/>
-              </w:rPr>
-            </w:rPrChange>
-          </w:rPr>
-          <w:instrText xml:space="preserve"> "</w:instrText>
+      <w:ins w:id="42" w:author="Cyril Margorin" w:date="2018-10-17T10:01:00Z">
+        <w:r>
+          <w:rPr>
+            <w:lang w:val="en-US"/>
+          </w:rPr>
+          <w:instrText>https</w:instrText>
+        </w:r>
+        <w:r>
+          <w:instrText>://</w:instrText>
+        </w:r>
+        <w:r>
+          <w:rPr>
+            <w:lang w:val="en-US"/>
+          </w:rPr>
+          <w:instrText>comargo</w:instrText>
+        </w:r>
+        <w:r>
+          <w:instrText>.</w:instrText>
+        </w:r>
+        <w:r>
+          <w:rPr>
+            <w:lang w:val="en-US"/>
+          </w:rPr>
+          <w:instrText>github</w:instrText>
+        </w:r>
+        <w:r>
+          <w:instrText>.</w:instrText>
+        </w:r>
+        <w:r>
+          <w:rPr>
+            <w:lang w:val="en-US"/>
+          </w:rPr>
+          <w:instrText>io</w:instrText>
+        </w:r>
+        <w:r>
+          <w:instrText>/</w:instrText>
+        </w:r>
+        <w:r>
+          <w:rPr>
+            <w:lang w:val="en-US"/>
+          </w:rPr>
+          <w:instrText>valpark</w:instrText>
+        </w:r>
+        <w:r>
+          <w:instrText>18</w:instrText>
         </w:r>
       </w:ins>
-      <w:ins w:id="24" w:author="Cyril Margorin" w:date="2018-10-17T09:59:00Z">
-        <w:r>
-          <w:rPr>
-            <w:lang w:val="en-US"/>
-          </w:rPr>
-          <w:instrText>https</w:instrText>
-        </w:r>
-        <w:r>
-          <w:rPr>
-            <w:rPrChange w:id="25" w:author="Cyril Margorin" w:date="2018-10-17T09:59:00Z">
-              <w:rPr>
-                <w:lang w:val="en-US"/>
-              </w:rPr>
-            </w:rPrChange>
-          </w:rPr>
-          <w:instrText>://</w:instrText>
-        </w:r>
-        <w:r>
-          <w:rPr>
-            <w:lang w:val="en-US"/>
-          </w:rPr>
-          <w:instrText>comargo</w:instrText>
-        </w:r>
-        <w:r>
-          <w:rPr>
-            <w:rPrChange w:id="26" w:author="Cyril Margorin" w:date="2018-10-17T10:00:00Z">
-              <w:rPr>
-                <w:lang w:val="en-US"/>
-              </w:rPr>
-            </w:rPrChange>
-          </w:rPr>
-          <w:instrText>.</w:instrText>
-        </w:r>
-        <w:r>
-          <w:rPr>
-            <w:lang w:val="en-US"/>
-          </w:rPr>
-          <w:instrText>github</w:instrText>
-        </w:r>
-        <w:r>
-          <w:rPr>
-            <w:rPrChange w:id="27" w:author="Cyril Margorin" w:date="2018-10-17T10:00:00Z">
-              <w:rPr>
-                <w:lang w:val="en-US"/>
-              </w:rPr>
-            </w:rPrChange>
-          </w:rPr>
-          <w:instrText>.</w:instrText>
-        </w:r>
-        <w:r>
-          <w:rPr>
-            <w:lang w:val="en-US"/>
-          </w:rPr>
-          <w:instrText>io</w:instrText>
-        </w:r>
-        <w:r>
-          <w:rPr>
-            <w:rPrChange w:id="28" w:author="Cyril Margorin" w:date="2018-10-17T10:00:00Z">
-              <w:rPr>
-                <w:lang w:val="en-US"/>
-              </w:rPr>
-            </w:rPrChange>
-          </w:rPr>
-          <w:instrText>/</w:instrText>
-        </w:r>
-        <w:r>
-          <w:rPr>
-            <w:lang w:val="en-US"/>
-          </w:rPr>
-          <w:instrText>valpark</w:instrText>
-        </w:r>
-        <w:r>
-          <w:rPr>
-            <w:rPrChange w:id="29" w:author="Cyril Margorin" w:date="2018-10-17T10:00:00Z">
-              <w:rPr>
-                <w:lang w:val="en-US"/>
-              </w:rPr>
-            </w:rPrChange>
-          </w:rPr>
-          <w:instrText>18</w:instrText>
-        </w:r>
-      </w:ins>
-      <w:ins w:id="30" w:author="Cyril Margorin" w:date="2018-10-17T10:02:00Z">
-        <w:r>
-          <w:rPr>
-            <w:rPrChange w:id="31" w:author="Cyril Margorin" w:date="2018-10-17T10:02:00Z">
-              <w:rPr>
-                <w:lang w:val="en-US"/>
-              </w:rPr>
-            </w:rPrChange>
-          </w:rPr>
-          <w:instrText xml:space="preserve">" </w:instrText>
-        </w:r>
-        <w:r>
-          <w:rPr>
-            <w:lang w:val="en-US"/>
-          </w:rPr>
-          <w:fldChar w:fldCharType="separate"/>
-        </w:r>
-      </w:ins>
-      <w:ins w:id="32" w:author="Cyril Margorin" w:date="2018-10-17T09:59:00Z">
-        <w:r>
-          <w:rPr>
-            <w:rStyle w:val="Hyperlink"/>
-            <w:lang w:val="en-US"/>
-          </w:rPr>
-          <w:t>https</w:t>
-        </w:r>
-        <w:r>
-          <w:rPr>
-            <w:rStyle w:val="Hyperlink"/>
-            <w:rPrChange w:id="33" w:author="Cyril Margorin" w:date="2018-10-17T09:59:00Z">
-              <w:rPr>
-                <w:lang w:val="en-US"/>
-              </w:rPr>
-            </w:rPrChange>
-          </w:rPr>
-          <w:t>://</w:t>
-        </w:r>
-        <w:proofErr w:type="spellStart"/>
-        <w:r>
-          <w:rPr>
-            <w:rStyle w:val="Hyperlink"/>
-            <w:lang w:val="en-US"/>
-          </w:rPr>
-          <w:t>comargo</w:t>
-        </w:r>
-        <w:proofErr w:type="spellEnd"/>
-        <w:r>
-          <w:rPr>
-            <w:rStyle w:val="Hyperlink"/>
-            <w:rPrChange w:id="34" w:author="Cyril Margorin" w:date="2018-10-17T10:00:00Z">
-              <w:rPr>
-                <w:lang w:val="en-US"/>
-              </w:rPr>
-            </w:rPrChange>
-          </w:rPr>
-          <w:t>.</w:t>
-        </w:r>
-        <w:proofErr w:type="spellStart"/>
-        <w:r>
-          <w:rPr>
-            <w:rStyle w:val="Hyperlink"/>
-            <w:lang w:val="en-US"/>
-          </w:rPr>
-          <w:t>github</w:t>
-        </w:r>
-        <w:proofErr w:type="spellEnd"/>
-        <w:r>
-          <w:rPr>
-            <w:rStyle w:val="Hyperlink"/>
-            <w:rPrChange w:id="35" w:author="Cyril Margorin" w:date="2018-10-17T10:00:00Z">
-              <w:rPr>
-                <w:lang w:val="en-US"/>
-              </w:rPr>
-            </w:rPrChange>
-          </w:rPr>
-          <w:t>.</w:t>
-        </w:r>
-        <w:proofErr w:type="spellStart"/>
-        <w:r>
-          <w:rPr>
-            <w:rStyle w:val="Hyperlink"/>
-            <w:lang w:val="en-US"/>
-          </w:rPr>
-          <w:t>io</w:t>
-        </w:r>
-        <w:proofErr w:type="spellEnd"/>
-        <w:r>
-          <w:rPr>
-            <w:rStyle w:val="Hyperlink"/>
-            <w:rPrChange w:id="36" w:author="Cyril Margorin" w:date="2018-10-17T10:00:00Z">
-              <w:rPr>
-                <w:lang w:val="en-US"/>
-              </w:rPr>
-            </w:rPrChange>
-          </w:rPr>
-          <w:t>/</w:t>
-        </w:r>
-        <w:proofErr w:type="spellStart"/>
-        <w:r>
-          <w:rPr>
-            <w:rStyle w:val="Hyperlink"/>
-            <w:lang w:val="en-US"/>
-          </w:rPr>
-          <w:t>valpark</w:t>
-        </w:r>
-        <w:proofErr w:type="spellEnd"/>
-        <w:r>
-          <w:rPr>
-            <w:rStyle w:val="Hyperlink"/>
-            <w:rPrChange w:id="37" w:author="Cyril Margorin" w:date="2018-10-17T10:00:00Z">
-              <w:rPr>
-                <w:lang w:val="en-US"/>
-              </w:rPr>
-            </w:rPrChange>
-          </w:rPr>
-          <w:t>18</w:t>
-        </w:r>
-      </w:ins>
-      <w:ins w:id="38" w:author="Cyril Margorin" w:date="2018-10-17T10:02:00Z">
-        <w:r>
-          <w:rPr>
-            <w:lang w:val="en-US"/>
-          </w:rPr>
-          <w:fldChar w:fldCharType="end"/>
-        </w:r>
-      </w:ins>
-    </w:p>
-    <w:p>
-      <w:pPr>
-        <w:pStyle w:val="ListParagraph"/>
-        <w:numPr>
-          <w:ilvl w:val="1"/>
-          <w:numId w:val="1"/>
-        </w:numPr>
-        <w:rPr>
-          <w:del w:id="39" w:author="Cyril Margorin" w:date="2018-10-17T10:02:00Z"/>
-        </w:rPr>
-      </w:pPr>
-    </w:p>
-    <w:p>
-      <w:pPr>
-        <w:pStyle w:val="ListParagraph"/>
-        <w:numPr>
-          <w:ilvl w:val="1"/>
-          <w:numId w:val="1"/>
-        </w:numPr>
-      </w:pPr>
-      <w:r>
-        <w:t xml:space="preserve">Технический вопрос о хранении протоколов, до передачи в </w:t>
-      </w:r>
-      <w:proofErr w:type="spellStart"/>
-      <w:r>
-        <w:t>госжилинспекцию</w:t>
-      </w:r>
-      <w:proofErr w:type="spellEnd"/>
-      <w:r>
-        <w:t xml:space="preserve"> (ГЖИ).</w:t>
-      </w:r>
-    </w:p>
-    <w:p>
-      <w:r>
-        <w:t>Просим вас быть внимательными при заполнении бланков. Если вы вдруг испортили бланк, вы всегда можете обратится к нам, и мы выдадим новый</w:t>
-      </w:r>
-      <w:ins w:id="40" w:author="Cyril Margorin" w:date="2018-10-17T10:00:00Z">
-        <w:r>
-          <w:t>, или распечатать самостоятельно</w:t>
-        </w:r>
-      </w:ins>
-      <w:ins w:id="41" w:author="Cyril Margorin" w:date="2018-10-17T10:01:00Z">
-        <w:r>
-          <w:t xml:space="preserve"> с сайта </w:t>
-        </w:r>
-      </w:ins>
-      <w:ins w:id="42" w:author="Cyril Margorin" w:date="2018-10-17T10:02:00Z">
-        <w:r>
-          <w:rPr>
-            <w:lang w:val="en-US"/>
-          </w:rPr>
-          <w:fldChar w:fldCharType="begin"/>
-        </w:r>
-        <w:r>
-          <w:rPr>
-            <w:rPrChange w:id="43" w:author="Cyril Margorin" w:date="2018-10-17T10:02:00Z">
-              <w:rPr>
-                <w:lang w:val="en-US"/>
-              </w:rPr>
-            </w:rPrChange>
-          </w:rPr>
-          <w:instrText xml:space="preserve"> </w:instrText>
-        </w:r>
-        <w:r>
-          <w:rPr>
-            <w:lang w:val="en-US"/>
-          </w:rPr>
-          <w:instrText>HYPERLINK</w:instrText>
-        </w:r>
+      <w:ins w:id="43" w:author="Cyril Margorin" w:date="2018-10-17T10:02:00Z">
         <w:r>
           <w:rPr>
             <w:rPrChange w:id="44" w:author="Cyril Margorin" w:date="2018-10-17T10:02:00Z">
@@ -970,192 +1041,160 @@
               </w:rPr>
             </w:rPrChange>
           </w:rPr>
-          <w:instrText xml:space="preserve"> "</w:instrText>
+          <w:instrText xml:space="preserve">" </w:instrText>
+        </w:r>
+        <w:r>
+          <w:rPr>
+            <w:lang w:val="en-US"/>
+          </w:rPr>
+          <w:fldChar w:fldCharType="separate"/>
         </w:r>
       </w:ins>
       <w:ins w:id="45" w:author="Cyril Margorin" w:date="2018-10-17T10:01:00Z">
         <w:r>
           <w:rPr>
-            <w:lang w:val="en-US"/>
-          </w:rPr>
-          <w:instrText>https</w:instrText>
-        </w:r>
-        <w:r>
-          <w:instrText>://</w:instrText>
-        </w:r>
-        <w:r>
-          <w:rPr>
-            <w:lang w:val="en-US"/>
-          </w:rPr>
-          <w:instrText>comargo</w:instrText>
-        </w:r>
-        <w:r>
-          <w:instrText>.</w:instrText>
-        </w:r>
-        <w:r>
-          <w:rPr>
-            <w:lang w:val="en-US"/>
-          </w:rPr>
-          <w:instrText>github</w:instrText>
-        </w:r>
-        <w:r>
-          <w:instrText>.</w:instrText>
-        </w:r>
-        <w:r>
-          <w:rPr>
-            <w:lang w:val="en-US"/>
-          </w:rPr>
-          <w:instrText>io</w:instrText>
-        </w:r>
-        <w:r>
-          <w:instrText>/</w:instrText>
-        </w:r>
-        <w:r>
-          <w:rPr>
-            <w:lang w:val="en-US"/>
-          </w:rPr>
-          <w:instrText>valpark</w:instrText>
-        </w:r>
-        <w:r>
-          <w:instrText>18</w:instrText>
+            <w:rStyle w:val="Hyperlink"/>
+            <w:lang w:val="en-US"/>
+          </w:rPr>
+          <w:t>https</w:t>
+        </w:r>
+        <w:r>
+          <w:rPr>
+            <w:rStyle w:val="Hyperlink"/>
+          </w:rPr>
+          <w:t>://</w:t>
+        </w:r>
+        <w:proofErr w:type="spellStart"/>
+        <w:r>
+          <w:rPr>
+            <w:rStyle w:val="Hyperlink"/>
+            <w:lang w:val="en-US"/>
+          </w:rPr>
+          <w:t>comargo</w:t>
+        </w:r>
+        <w:proofErr w:type="spellEnd"/>
+        <w:r>
+          <w:rPr>
+            <w:rStyle w:val="Hyperlink"/>
+          </w:rPr>
+          <w:t>.</w:t>
+        </w:r>
+        <w:proofErr w:type="spellStart"/>
+        <w:r>
+          <w:rPr>
+            <w:rStyle w:val="Hyperlink"/>
+            <w:lang w:val="en-US"/>
+          </w:rPr>
+          <w:t>github</w:t>
+        </w:r>
+        <w:proofErr w:type="spellEnd"/>
+        <w:r>
+          <w:rPr>
+            <w:rStyle w:val="Hyperlink"/>
+          </w:rPr>
+          <w:t>.</w:t>
+        </w:r>
+        <w:proofErr w:type="spellStart"/>
+        <w:r>
+          <w:rPr>
+            <w:rStyle w:val="Hyperlink"/>
+            <w:lang w:val="en-US"/>
+          </w:rPr>
+          <w:t>io</w:t>
+        </w:r>
+        <w:proofErr w:type="spellEnd"/>
+        <w:r>
+          <w:rPr>
+            <w:rStyle w:val="Hyperlink"/>
+          </w:rPr>
+          <w:t>/</w:t>
+        </w:r>
+        <w:proofErr w:type="spellStart"/>
+        <w:r>
+          <w:rPr>
+            <w:rStyle w:val="Hyperlink"/>
+            <w:lang w:val="en-US"/>
+          </w:rPr>
+          <w:t>valpark</w:t>
+        </w:r>
+        <w:proofErr w:type="spellEnd"/>
+        <w:r>
+          <w:rPr>
+            <w:rStyle w:val="Hyperlink"/>
+          </w:rPr>
+          <w:t>18</w:t>
         </w:r>
       </w:ins>
       <w:ins w:id="46" w:author="Cyril Margorin" w:date="2018-10-17T10:02:00Z">
         <w:r>
           <w:rPr>
-            <w:rPrChange w:id="47" w:author="Cyril Margorin" w:date="2018-10-17T10:02:00Z">
-              <w:rPr>
-                <w:lang w:val="en-US"/>
-              </w:rPr>
-            </w:rPrChange>
-          </w:rPr>
-          <w:instrText xml:space="preserve">" </w:instrText>
-        </w:r>
-        <w:r>
-          <w:rPr>
-            <w:lang w:val="en-US"/>
-          </w:rPr>
-          <w:fldChar w:fldCharType="separate"/>
+            <w:lang w:val="en-US"/>
+          </w:rPr>
+          <w:fldChar w:fldCharType="end"/>
+        </w:r>
+        <w:r>
+          <w:t>.</w:t>
         </w:r>
       </w:ins>
-      <w:ins w:id="48" w:author="Cyril Margorin" w:date="2018-10-17T10:01:00Z">
+      <w:del w:id="47" w:author="Cyril Margorin" w:date="2018-10-17T10:02:00Z">
+        <w:r>
+          <w:delText>.</w:delText>
+        </w:r>
+      </w:del>
+    </w:p>
+    <w:p>
+      <w:r>
+        <w:t xml:space="preserve">За </w:t>
+      </w:r>
+      <w:r>
+        <w:t xml:space="preserve">разъяснениями по поводу вопросов вы можете обратится к председателю собрания Анатолию Алимову по электронной почте </w:t>
+      </w:r>
+      <w:hyperlink r:id="rId5" w:history="1">
         <w:r>
           <w:rPr>
             <w:rStyle w:val="Hyperlink"/>
-            <w:lang w:val="en-US"/>
-          </w:rPr>
-          <w:t>https</w:t>
-        </w:r>
-        <w:r>
-          <w:rPr>
-            <w:rStyle w:val="Hyperlink"/>
-          </w:rPr>
-          <w:t>://</w:t>
-        </w:r>
-        <w:proofErr w:type="spellStart"/>
-        <w:r>
-          <w:rPr>
-            <w:rStyle w:val="Hyperlink"/>
-            <w:lang w:val="en-US"/>
-          </w:rPr>
-          <w:t>comargo</w:t>
-        </w:r>
-        <w:proofErr w:type="spellEnd"/>
-        <w:r>
-          <w:rPr>
-            <w:rStyle w:val="Hyperlink"/>
-          </w:rPr>
-          <w:t>.</w:t>
-        </w:r>
-        <w:proofErr w:type="spellStart"/>
-        <w:r>
-          <w:rPr>
-            <w:rStyle w:val="Hyperlink"/>
-            <w:lang w:val="en-US"/>
-          </w:rPr>
-          <w:t>github</w:t>
-        </w:r>
-        <w:proofErr w:type="spellEnd"/>
-        <w:r>
-          <w:rPr>
-            <w:rStyle w:val="Hyperlink"/>
-          </w:rPr>
-          <w:t>.</w:t>
-        </w:r>
-        <w:proofErr w:type="spellStart"/>
-        <w:r>
-          <w:rPr>
-            <w:rStyle w:val="Hyperlink"/>
-            <w:lang w:val="en-US"/>
-          </w:rPr>
-          <w:t>io</w:t>
-        </w:r>
-        <w:proofErr w:type="spellEnd"/>
-        <w:r>
-          <w:rPr>
-            <w:rStyle w:val="Hyperlink"/>
-          </w:rPr>
-          <w:t>/</w:t>
-        </w:r>
-        <w:proofErr w:type="spellStart"/>
-        <w:r>
-          <w:rPr>
-            <w:rStyle w:val="Hyperlink"/>
-            <w:lang w:val="en-US"/>
-          </w:rPr>
-          <w:t>valpark</w:t>
-        </w:r>
-        <w:proofErr w:type="spellEnd"/>
-        <w:r>
-          <w:rPr>
-            <w:rStyle w:val="Hyperlink"/>
-          </w:rPr>
-          <w:t>18</w:t>
+          </w:rPr>
+          <w:t>anatolich.77@mail.ru</w:t>
+        </w:r>
+      </w:hyperlink>
+      <w:r>
+        <w:t xml:space="preserve"> или с 19 до 20 часов по адресу: Московская область, город Королёв, улица Горького, дом 79, корпус 18, квартира №18.</w:t>
+      </w:r>
+    </w:p>
+    <w:p/>
+    <w:p>
+      <w:pPr>
+        <w:rPr>
+          <w:ins w:id="48" w:author="Cyril Margorin" w:date="2018-10-17T11:38:00Z"/>
+        </w:rPr>
+      </w:pPr>
+      <w:r>
+        <w:t>С</w:t>
+      </w:r>
+      <w:del w:id="49" w:author="Cyril Margorin" w:date="2018-10-17T11:38:00Z">
+        <w:r>
+          <w:delText xml:space="preserve"> </w:delText>
+        </w:r>
+      </w:del>
+      <w:ins w:id="50" w:author="Cyril Margorin" w:date="2018-10-17T11:38:00Z">
+        <w:r>
+          <w:rPr>
+            <w:lang w:val="en-US"/>
+          </w:rPr>
+          <w:t xml:space="preserve"> </w:t>
         </w:r>
       </w:ins>
-      <w:ins w:id="49" w:author="Cyril Margorin" w:date="2018-10-17T10:02:00Z">
-        <w:r>
-          <w:rPr>
-            <w:lang w:val="en-US"/>
-          </w:rPr>
-          <w:fldChar w:fldCharType="end"/>
-        </w:r>
-        <w:r>
-          <w:t>.</w:t>
-        </w:r>
-      </w:ins>
-      <w:del w:id="50" w:author="Cyril Margorin" w:date="2018-10-17T10:02:00Z">
-        <w:r>
-          <w:delText>.</w:delText>
+      <w:r>
+        <w:t>уважением,</w:t>
+      </w:r>
+      <w:del w:id="51" w:author="Cyril Margorin" w:date="2018-10-17T11:38:00Z">
+        <w:r>
+          <w:br/>
         </w:r>
       </w:del>
     </w:p>
     <w:p>
       <w:r>
-        <w:t xml:space="preserve">За </w:t>
-      </w:r>
-      <w:r>
-        <w:t xml:space="preserve">разъяснениями по поводу вопросов вы можете обратится к председателю собрания Анатолию Алимову по электронной почте </w:t>
-      </w:r>
-      <w:hyperlink r:id="rId5" w:history="1">
-        <w:r>
-          <w:rPr>
-            <w:rStyle w:val="Hyperlink"/>
-          </w:rPr>
-          <w:t>anatolich.77@mail.ru</w:t>
-        </w:r>
-      </w:hyperlink>
-      <w:r>
-        <w:t xml:space="preserve"> или с 19 до 20 часов по адресу: Московская область, город Королёв, улица Горького, дом 79, корпус 18, квартира №18.</w:t>
-      </w:r>
-    </w:p>
-    <w:p/>
-    <w:p>
-      <w:r>
-        <w:t>С уважением,</w:t>
-      </w:r>
-      <w:r>
-        <w:br/>
         <w:t>Инициативная группа</w:t>
       </w:r>
     </w:p>
@@ -1678,17 +1717,17 @@
   <w:style w:type="paragraph" w:default="1" w:styleId="Normal">
     <w:name w:val="Normal"/>
     <w:qFormat/>
-    <w:rsid w:val="002D637D"/>
+    <w:rsid w:val="003E4D45"/>
     <w:pPr>
       <w:jc w:val="both"/>
-      <w:pPrChange w:id="0" w:author="Cyril Margorin" w:date="2018-10-17T10:01:00Z">
+      <w:pPrChange w:id="0" w:author="Cyril Margorin" w:date="2018-10-17T11:45:00Z">
         <w:pPr/>
       </w:pPrChange>
     </w:pPr>
     <w:rPr>
-      <w:sz w:val="28"/>
+      <w:sz w:val="26"/>
       <w:szCs w:val="24"/>
-      <w:rPrChange w:id="0" w:author="Cyril Margorin" w:date="2018-10-17T10:01:00Z">
+      <w:rPrChange w:id="0" w:author="Cyril Margorin" w:date="2018-10-17T11:45:00Z">
         <w:rPr>
           <w:rFonts w:asciiTheme="minorHAnsi" w:eastAsiaTheme="minorEastAsia" w:hAnsiTheme="minorHAnsi"/>
           <w:sz w:val="28"/>
@@ -1763,7 +1802,6 @@
       <w:rFonts w:asciiTheme="majorHAnsi" w:eastAsiaTheme="majorEastAsia" w:hAnsiTheme="majorHAnsi"/>
       <w:b/>
       <w:bCs/>
-      <w:sz w:val="26"/>
       <w:szCs w:val="26"/>
     </w:rPr>
   </w:style>
@@ -1807,7 +1845,6 @@
       <w:bCs/>
       <w:i/>
       <w:iCs/>
-      <w:sz w:val="26"/>
       <w:szCs w:val="26"/>
     </w:rPr>
   </w:style>

--- a/Инструкция по заполнению решения собственника.docx
+++ b/Инструкция по заполнению решения собственника.docx
@@ -1,13 +1,18 @@
 
 <file path=word/document.xml><?xml version="1.0" encoding="utf-8"?>
-<w:document xmlns:wpc="http://schemas.microsoft.com/office/word/2010/wordprocessingCanvas" xmlns:mc="http://schemas.openxmlformats.org/markup-compatibility/2006" xmlns:o="urn:schemas-microsoft-com:office:office" xmlns:r="http://schemas.openxmlformats.org/officeDocument/2006/relationships" xmlns:m="http://schemas.openxmlformats.org/officeDocument/2006/math" xmlns:v="urn:schemas-microsoft-com:vml" xmlns:wp14="http://schemas.microsoft.com/office/word/2010/wordprocessingDrawing" xmlns:wp="http://schemas.openxmlformats.org/drawingml/2006/wordprocessingDrawing" xmlns:w10="urn:schemas-microsoft-com:office:word" xmlns:w="http://schemas.openxmlformats.org/wordprocessingml/2006/main" xmlns:w14="http://schemas.microsoft.com/office/word/2010/wordml" xmlns:w15="http://schemas.microsoft.com/office/word/2012/wordml" xmlns:wpg="http://schemas.microsoft.com/office/word/2010/wordprocessingGroup" xmlns:wpi="http://schemas.microsoft.com/office/word/2010/wordprocessingInk" xmlns:wne="http://schemas.microsoft.com/office/word/2006/wordml" xmlns:wps="http://schemas.microsoft.com/office/word/2010/wordprocessingShape" mc:Ignorable="w14 w15 wp14">
+<w:document xmlns:wpc="http://schemas.microsoft.com/office/word/2010/wordprocessingCanvas" xmlns:cx="http://schemas.microsoft.com/office/drawing/2014/chartex" xmlns:cx1="http://schemas.microsoft.com/office/drawing/2015/9/8/chartex" xmlns:mc="http://schemas.openxmlformats.org/markup-compatibility/2006" xmlns:o="urn:schemas-microsoft-com:office:office" xmlns:r="http://schemas.openxmlformats.org/officeDocument/2006/relationships" xmlns:m="http://schemas.openxmlformats.org/officeDocument/2006/math" xmlns:v="urn:schemas-microsoft-com:vml" xmlns:wp14="http://schemas.microsoft.com/office/word/2010/wordprocessingDrawing" xmlns:wp="http://schemas.openxmlformats.org/drawingml/2006/wordprocessingDrawing" xmlns:w10="urn:schemas-microsoft-com:office:word" xmlns:w="http://schemas.openxmlformats.org/wordprocessingml/2006/main" xmlns:w14="http://schemas.microsoft.com/office/word/2010/wordml" xmlns:w15="http://schemas.microsoft.com/office/word/2012/wordml" xmlns:w16se="http://schemas.microsoft.com/office/word/2015/wordml/symex" xmlns:wpg="http://schemas.microsoft.com/office/word/2010/wordprocessingGroup" xmlns:wpi="http://schemas.microsoft.com/office/word/2010/wordprocessingInk" xmlns:wne="http://schemas.microsoft.com/office/word/2006/wordml" xmlns:wps="http://schemas.microsoft.com/office/word/2010/wordprocessingShape" mc:Ignorable="w14 w15 w16se wp14">
   <w:body>
     <w:p>
       <w:pPr>
-        <w:pStyle w:val="Heading1"/>
-      </w:pPr>
-      <w:r>
-        <w:t>Инструкция по заполнению решения собственника.</w:t>
+        <w:pStyle w:val="1"/>
+      </w:pPr>
+      <w:r>
+        <w:t>Инструкция по зап</w:t>
+      </w:r>
+      <w:bookmarkStart w:id="0" w:name="_GoBack"/>
+      <w:bookmarkEnd w:id="0"/>
+      <w:r>
+        <w:t>олнению решения собственника.</w:t>
       </w:r>
     </w:p>
     <w:p>
@@ -19,30 +24,21 @@
       <w:r>
         <w:t xml:space="preserve">В данной инструкции мы постараемся максимально описать все пункты по заполнению решения. </w:t>
       </w:r>
-      <w:bookmarkStart w:id="1" w:name="_GoBack"/>
-      <w:bookmarkEnd w:id="1"/>
-    </w:p>
-    <w:p>
-      <w:pPr>
-        <w:pStyle w:val="ListParagraph"/>
+    </w:p>
+    <w:p>
+      <w:pPr>
+        <w:pStyle w:val="a3"/>
         <w:numPr>
           <w:ilvl w:val="0"/>
           <w:numId w:val="1"/>
         </w:numPr>
       </w:pPr>
       <w:r>
-        <w:t xml:space="preserve">Сведения о </w:t>
-      </w:r>
-      <w:proofErr w:type="gramStart"/>
-      <w:r>
-        <w:t>собственнике:</w:t>
-      </w:r>
-      <w:ins w:id="2" w:author="Cyril Margorin" w:date="2018-10-17T11:44:00Z">
-        <w:r>
-          <w:tab/>
-        </w:r>
-      </w:ins>
-      <w:proofErr w:type="gramEnd"/>
+        <w:t>Сведения о собственнике:</w:t>
+      </w:r>
+      <w:r>
+        <w:tab/>
+      </w:r>
       <w:r>
         <w:br/>
       </w:r>
@@ -52,7 +48,7 @@
     </w:p>
     <w:p>
       <w:pPr>
-        <w:pStyle w:val="ListParagraph"/>
+        <w:pStyle w:val="a3"/>
         <w:numPr>
           <w:ilvl w:val="0"/>
           <w:numId w:val="1"/>
@@ -64,7 +60,7 @@
     </w:p>
     <w:p>
       <w:pPr>
-        <w:pStyle w:val="ListParagraph"/>
+        <w:pStyle w:val="a3"/>
         <w:numPr>
           <w:ilvl w:val="1"/>
           <w:numId w:val="1"/>
@@ -74,18 +70,11 @@
         <w:t>Вид, номер, дата го</w:t>
       </w:r>
       <w:r>
-        <w:t xml:space="preserve">сударственной регистрации </w:t>
-      </w:r>
-      <w:proofErr w:type="gramStart"/>
-      <w:r>
-        <w:t>права:</w:t>
-      </w:r>
-      <w:ins w:id="3" w:author="Cyril Margorin" w:date="2018-10-17T11:44:00Z">
-        <w:r>
-          <w:tab/>
-        </w:r>
-      </w:ins>
-      <w:proofErr w:type="gramEnd"/>
+        <w:t>сударственной регистрации права:</w:t>
+      </w:r>
+      <w:r>
+        <w:tab/>
+      </w:r>
       <w:r>
         <w:br/>
         <w:t>Берется из выписки из ЕГРП,</w:t>
@@ -96,7 +85,7 @@
     </w:p>
     <w:p>
       <w:pPr>
-        <w:pStyle w:val="ListParagraph"/>
+        <w:pStyle w:val="a3"/>
         <w:numPr>
           <w:ilvl w:val="1"/>
           <w:numId w:val="1"/>
@@ -112,7 +101,7 @@
     </w:p>
     <w:p>
       <w:pPr>
-        <w:pStyle w:val="ListParagraph"/>
+        <w:pStyle w:val="a3"/>
         <w:numPr>
           <w:ilvl w:val="0"/>
           <w:numId w:val="1"/>
@@ -122,18 +111,11 @@
         <w:t>Доля в праве собственности, общая площадь</w:t>
       </w:r>
       <w:r>
-        <w:t xml:space="preserve"> </w:t>
-      </w:r>
-      <w:proofErr w:type="gramStart"/>
-      <w:r>
-        <w:t>помещения:</w:t>
-      </w:r>
-      <w:ins w:id="4" w:author="Cyril Margorin" w:date="2018-10-17T11:44:00Z">
-        <w:r>
-          <w:tab/>
-        </w:r>
-      </w:ins>
-      <w:proofErr w:type="gramEnd"/>
+        <w:t xml:space="preserve"> помещения:</w:t>
+      </w:r>
+      <w:r>
+        <w:tab/>
+      </w:r>
       <w:r>
         <w:br/>
         <w:t>Так же берутся из выписки из ЕГРП. В случае если собственник один – 100%, в остальных случаях распределение долей должно быть указано в выписке.</w:t>
@@ -141,25 +123,18 @@
     </w:p>
     <w:p>
       <w:pPr>
-        <w:pStyle w:val="ListParagraph"/>
+        <w:pStyle w:val="a3"/>
         <w:numPr>
           <w:ilvl w:val="0"/>
           <w:numId w:val="1"/>
         </w:numPr>
       </w:pPr>
       <w:r>
-        <w:t xml:space="preserve">Доля в праве общей </w:t>
-      </w:r>
-      <w:proofErr w:type="gramStart"/>
-      <w:r>
-        <w:t>собственности:</w:t>
-      </w:r>
-      <w:ins w:id="5" w:author="Cyril Margorin" w:date="2018-10-17T11:44:00Z">
-        <w:r>
-          <w:tab/>
-        </w:r>
-      </w:ins>
-      <w:proofErr w:type="gramEnd"/>
+        <w:t>Доля в праве общей собственности:</w:t>
+      </w:r>
+      <w:r>
+        <w:tab/>
+      </w:r>
       <w:r>
         <w:br/>
         <w:t>Рассчитывается по формуле:</w:t>
@@ -167,7 +142,7 @@
     </w:p>
     <w:p>
       <w:pPr>
-        <w:pStyle w:val="ListParagraph"/>
+        <w:pStyle w:val="a3"/>
         <w:ind w:left="360"/>
         <w:rPr>
           <w:rFonts w:eastAsiaTheme="minorHAnsi"/>
@@ -213,25 +188,18 @@
     </w:p>
     <w:p>
       <w:pPr>
-        <w:pStyle w:val="ListParagraph"/>
+        <w:pStyle w:val="a3"/>
         <w:numPr>
           <w:ilvl w:val="0"/>
           <w:numId w:val="1"/>
         </w:numPr>
       </w:pPr>
       <w:r>
-        <w:t xml:space="preserve">Количество голосов, принадлежащих </w:t>
-      </w:r>
-      <w:proofErr w:type="gramStart"/>
-      <w:r>
-        <w:t>собственнику:</w:t>
-      </w:r>
-      <w:ins w:id="6" w:author="Cyril Margorin" w:date="2018-10-17T11:44:00Z">
-        <w:r>
-          <w:tab/>
-        </w:r>
-      </w:ins>
-      <w:proofErr w:type="gramEnd"/>
+        <w:t>Количество голосов, принадлежащих собственнику:</w:t>
+      </w:r>
+      <w:r>
+        <w:tab/>
+      </w:r>
       <w:r>
         <w:br/>
         <w:t>Рассчитывается как «доля в праве» (предыдущий пункт) умноженное на 100.</w:t>
@@ -239,7 +207,7 @@
     </w:p>
     <w:p>
       <w:pPr>
-        <w:pStyle w:val="ListParagraph"/>
+        <w:pStyle w:val="a3"/>
         <w:numPr>
           <w:ilvl w:val="0"/>
           <w:numId w:val="1"/>
@@ -251,7 +219,7 @@
     </w:p>
     <w:p>
       <w:pPr>
-        <w:pStyle w:val="ListParagraph"/>
+        <w:pStyle w:val="a3"/>
         <w:numPr>
           <w:ilvl w:val="1"/>
           <w:numId w:val="1"/>
@@ -281,28 +249,18 @@
         </w:rPr>
         <w:t xml:space="preserve">с 11 ноября по </w:t>
       </w:r>
-      <w:del w:id="7" w:author="Cyril Margorin" w:date="2018-10-17T10:02:00Z">
-        <w:r>
-          <w:rPr>
-            <w:b/>
-          </w:rPr>
-          <w:delText xml:space="preserve">18 </w:delText>
-        </w:r>
-      </w:del>
-      <w:ins w:id="8" w:author="Cyril Margorin" w:date="2018-10-17T10:02:00Z">
-        <w:r>
-          <w:rPr>
-            <w:b/>
-          </w:rPr>
-          <w:t>25</w:t>
-        </w:r>
-        <w:r>
-          <w:rPr>
-            <w:b/>
-          </w:rPr>
-          <w:t xml:space="preserve"> </w:t>
-        </w:r>
-      </w:ins>
+      <w:r>
+        <w:rPr>
+          <w:b/>
+        </w:rPr>
+        <w:t>25</w:t>
+      </w:r>
+      <w:r>
+        <w:rPr>
+          <w:b/>
+        </w:rPr>
+        <w:t xml:space="preserve"> </w:t>
+      </w:r>
       <w:r>
         <w:rPr>
           <w:b/>
@@ -324,7 +282,7 @@
     </w:p>
     <w:p>
       <w:pPr>
-        <w:pStyle w:val="ListParagraph"/>
+        <w:pStyle w:val="a3"/>
         <w:numPr>
           <w:ilvl w:val="1"/>
           <w:numId w:val="1"/>
@@ -336,7 +294,7 @@
     </w:p>
     <w:p>
       <w:pPr>
-        <w:pStyle w:val="ListParagraph"/>
+        <w:pStyle w:val="a3"/>
         <w:numPr>
           <w:ilvl w:val="2"/>
           <w:numId w:val="1"/>
@@ -357,7 +315,7 @@
     </w:p>
     <w:p>
       <w:pPr>
-        <w:pStyle w:val="ListParagraph"/>
+        <w:pStyle w:val="a3"/>
         <w:numPr>
           <w:ilvl w:val="2"/>
           <w:numId w:val="1"/>
@@ -398,7 +356,7 @@
     </w:p>
     <w:p>
       <w:pPr>
-        <w:pStyle w:val="ListParagraph"/>
+        <w:pStyle w:val="a3"/>
         <w:numPr>
           <w:ilvl w:val="0"/>
           <w:numId w:val="1"/>
@@ -428,7 +386,7 @@
     </w:p>
     <w:p>
       <w:pPr>
-        <w:pStyle w:val="ListParagraph"/>
+        <w:pStyle w:val="a3"/>
         <w:numPr>
           <w:ilvl w:val="0"/>
           <w:numId w:val="1"/>
@@ -445,7 +403,7 @@
     </w:p>
     <w:p>
       <w:pPr>
-        <w:pStyle w:val="ListParagraph"/>
+        <w:pStyle w:val="a3"/>
         <w:numPr>
           <w:ilvl w:val="1"/>
           <w:numId w:val="1"/>
@@ -457,7 +415,7 @@
     </w:p>
     <w:p>
       <w:pPr>
-        <w:pStyle w:val="ListParagraph"/>
+        <w:pStyle w:val="a3"/>
         <w:numPr>
           <w:ilvl w:val="1"/>
           <w:numId w:val="1"/>
@@ -470,7 +428,7 @@
     </w:p>
     <w:p>
       <w:pPr>
-        <w:pStyle w:val="ListParagraph"/>
+        <w:pStyle w:val="a3"/>
         <w:numPr>
           <w:ilvl w:val="1"/>
           <w:numId w:val="1"/>
@@ -482,114 +440,42 @@
     </w:p>
     <w:p>
       <w:pPr>
-        <w:pStyle w:val="ListParagraph"/>
+        <w:pStyle w:val="a3"/>
         <w:numPr>
           <w:ilvl w:val="1"/>
           <w:numId w:val="1"/>
         </w:numPr>
-        <w:rPr>
-          <w:ins w:id="9" w:author="Cyril Margorin" w:date="2018-10-17T11:41:00Z"/>
-        </w:rPr>
-      </w:pPr>
-      <w:ins w:id="10" w:author="Cyril Margorin" w:date="2018-10-17T11:41:00Z">
-        <w:r>
-          <w:t>Положение о совете дома должно быть утверждено общим собранием. С текстом положения можно ознакомиться</w:t>
-        </w:r>
-        <w:r>
-          <w:t xml:space="preserve"> </w:t>
-        </w:r>
-        <w:r>
-          <w:t>на сайте по адресу</w:t>
-        </w:r>
-        <w:r>
-          <w:t xml:space="preserve">: </w:t>
-        </w:r>
+      </w:pPr>
+      <w:r>
+        <w:t>Положение о совете дома должно быть утверждено общим собранием. С текстом положения можно ознакомиться</w:t>
+      </w:r>
+      <w:r>
+        <w:t xml:space="preserve"> </w:t>
+      </w:r>
+      <w:r>
+        <w:t>на сайте по адресу</w:t>
+      </w:r>
+      <w:r>
+        <w:t xml:space="preserve">: </w:t>
+      </w:r>
+      <w:hyperlink r:id="rId5" w:history="1">
         <w:r>
           <w:rPr>
-            <w:lang w:val="en-US"/>
-          </w:rPr>
-          <w:fldChar w:fldCharType="begin"/>
-        </w:r>
-        <w:r>
-          <w:instrText xml:space="preserve"> </w:instrText>
-        </w:r>
-        <w:r>
-          <w:rPr>
-            <w:lang w:val="en-US"/>
-          </w:rPr>
-          <w:instrText>HYPERLINK</w:instrText>
-        </w:r>
-        <w:r>
-          <w:instrText xml:space="preserve"> "</w:instrText>
-        </w:r>
-        <w:r>
-          <w:rPr>
-            <w:lang w:val="en-US"/>
-          </w:rPr>
-          <w:instrText>https</w:instrText>
-        </w:r>
-        <w:r>
-          <w:instrText>://</w:instrText>
-        </w:r>
-        <w:r>
-          <w:rPr>
-            <w:lang w:val="en-US"/>
-          </w:rPr>
-          <w:instrText>comargo</w:instrText>
-        </w:r>
-        <w:r>
-          <w:instrText>.</w:instrText>
-        </w:r>
-        <w:r>
-          <w:rPr>
-            <w:lang w:val="en-US"/>
-          </w:rPr>
-          <w:instrText>github</w:instrText>
-        </w:r>
-        <w:r>
-          <w:instrText>.</w:instrText>
-        </w:r>
-        <w:r>
-          <w:rPr>
-            <w:lang w:val="en-US"/>
-          </w:rPr>
-          <w:instrText>io</w:instrText>
-        </w:r>
-        <w:r>
-          <w:instrText>/</w:instrText>
-        </w:r>
-        <w:r>
-          <w:rPr>
-            <w:lang w:val="en-US"/>
-          </w:rPr>
-          <w:instrText>valpark</w:instrText>
-        </w:r>
-        <w:r>
-          <w:instrText xml:space="preserve">18" </w:instrText>
-        </w:r>
-        <w:r>
-          <w:rPr>
-            <w:lang w:val="en-US"/>
-          </w:rPr>
-          <w:fldChar w:fldCharType="separate"/>
-        </w:r>
-        <w:r>
-          <w:rPr>
-            <w:rStyle w:val="Hyperlink"/>
+            <w:rStyle w:val="a5"/>
             <w:lang w:val="en-US"/>
           </w:rPr>
           <w:t>https</w:t>
         </w:r>
         <w:r>
           <w:rPr>
-            <w:rStyle w:val="Hyperlink"/>
+            <w:rStyle w:val="a5"/>
           </w:rPr>
           <w:t>://</w:t>
         </w:r>
         <w:proofErr w:type="spellStart"/>
         <w:r>
           <w:rPr>
-            <w:rStyle w:val="Hyperlink"/>
+            <w:rStyle w:val="a5"/>
             <w:lang w:val="en-US"/>
           </w:rPr>
           <w:t>comargo</w:t>
@@ -597,14 +483,14 @@
         <w:proofErr w:type="spellEnd"/>
         <w:r>
           <w:rPr>
-            <w:rStyle w:val="Hyperlink"/>
+            <w:rStyle w:val="a5"/>
           </w:rPr>
           <w:t>.</w:t>
         </w:r>
         <w:proofErr w:type="spellStart"/>
         <w:r>
           <w:rPr>
-            <w:rStyle w:val="Hyperlink"/>
+            <w:rStyle w:val="a5"/>
             <w:lang w:val="en-US"/>
           </w:rPr>
           <w:t>github</w:t>
@@ -612,14 +498,14 @@
         <w:proofErr w:type="spellEnd"/>
         <w:r>
           <w:rPr>
-            <w:rStyle w:val="Hyperlink"/>
+            <w:rStyle w:val="a5"/>
           </w:rPr>
           <w:t>.</w:t>
         </w:r>
         <w:proofErr w:type="spellStart"/>
         <w:r>
           <w:rPr>
-            <w:rStyle w:val="Hyperlink"/>
+            <w:rStyle w:val="a5"/>
             <w:lang w:val="en-US"/>
           </w:rPr>
           <w:t>io</w:t>
@@ -627,14 +513,14 @@
         <w:proofErr w:type="spellEnd"/>
         <w:r>
           <w:rPr>
-            <w:rStyle w:val="Hyperlink"/>
+            <w:rStyle w:val="a5"/>
           </w:rPr>
           <w:t>/</w:t>
         </w:r>
         <w:proofErr w:type="spellStart"/>
         <w:r>
           <w:rPr>
-            <w:rStyle w:val="Hyperlink"/>
+            <w:rStyle w:val="a5"/>
             <w:lang w:val="en-US"/>
           </w:rPr>
           <w:t>valpark</w:t>
@@ -642,432 +528,190 @@
         <w:proofErr w:type="spellEnd"/>
         <w:r>
           <w:rPr>
-            <w:rStyle w:val="Hyperlink"/>
+            <w:rStyle w:val="a5"/>
           </w:rPr>
           <w:t>18</w:t>
         </w:r>
+      </w:hyperlink>
+    </w:p>
+    <w:p>
+      <w:pPr>
+        <w:pStyle w:val="a3"/>
+        <w:numPr>
+          <w:ilvl w:val="1"/>
+          <w:numId w:val="1"/>
+        </w:numPr>
+      </w:pPr>
+      <w:r>
+        <w:t>Мы готовы взять на себя переговоры с УК по поводу любых вопросов в пределах ответственности совета дома в соответствии с положением о совете дома.</w:t>
+      </w:r>
+    </w:p>
+    <w:p>
+      <w:pPr>
+        <w:pStyle w:val="a3"/>
+        <w:numPr>
+          <w:ilvl w:val="1"/>
+          <w:numId w:val="1"/>
+        </w:numPr>
+      </w:pPr>
+      <w:r>
+        <w:t>Председателем совета предлагается Алимов Анатолий Анатольевич.</w:t>
+      </w:r>
+    </w:p>
+    <w:p>
+      <w:pPr>
+        <w:pStyle w:val="a3"/>
+        <w:numPr>
+          <w:ilvl w:val="1"/>
+          <w:numId w:val="1"/>
+        </w:numPr>
+      </w:pPr>
+      <w:r>
+        <w:t>Согласно Жилищного Кодекса</w:t>
+      </w:r>
+      <w:r>
+        <w:t>, управлять домом может либо Управляющая Компания (УК), либо Товарищество Собственников Жилья (ТСЖ). Мы предлагаем выбрать управляющую компанию.</w:t>
+      </w:r>
+    </w:p>
+    <w:p>
+      <w:pPr>
+        <w:pStyle w:val="a3"/>
+        <w:numPr>
+          <w:ilvl w:val="1"/>
+          <w:numId w:val="1"/>
+        </w:numPr>
+      </w:pPr>
+      <w:r>
+        <w:t xml:space="preserve">В данный момент нашим домом управляет компания, которую не выбирали ни мы, ни город. По сути, </w:t>
+      </w:r>
+      <w:r>
+        <w:t>она делает это незаконно. К нам обратилась компания «</w:t>
+      </w:r>
+      <w:proofErr w:type="spellStart"/>
+      <w:r>
+        <w:t>Жилэкс</w:t>
+      </w:r>
+      <w:proofErr w:type="spellEnd"/>
+      <w:r>
+        <w:t xml:space="preserve">-Сервис» с предложением взять на себя управление домом. </w:t>
+      </w:r>
+      <w:r>
+        <w:t>Условия,</w:t>
+      </w:r>
+      <w:r>
+        <w:t xml:space="preserve"> которые они предлагают нам показались более приемлемыми, чем условия ООО «Комфорт-К».</w:t>
+      </w:r>
+    </w:p>
+    <w:p>
+      <w:pPr>
+        <w:pStyle w:val="a3"/>
+        <w:numPr>
+          <w:ilvl w:val="1"/>
+          <w:numId w:val="1"/>
+        </w:numPr>
+      </w:pPr>
+      <w:r>
+        <w:t xml:space="preserve">Технический вопрос. </w:t>
+      </w:r>
+      <w:r>
+        <w:t>Утверждаем,</w:t>
+      </w:r>
+      <w:r>
+        <w:t xml:space="preserve"> что индивидуальные договора будут иметь е</w:t>
+      </w:r>
+      <w:r>
+        <w:t>дин</w:t>
+      </w:r>
+      <w:r>
+        <w:t>ую</w:t>
+      </w:r>
+      <w:r>
+        <w:t xml:space="preserve"> форм</w:t>
+      </w:r>
+      <w:r>
+        <w:t>у.</w:t>
+      </w:r>
+    </w:p>
+    <w:p>
+      <w:pPr>
+        <w:pStyle w:val="a3"/>
+        <w:numPr>
+          <w:ilvl w:val="1"/>
+          <w:numId w:val="1"/>
+        </w:numPr>
+      </w:pPr>
+      <w:r>
+        <w:t>УК «</w:t>
+      </w:r>
+      <w:proofErr w:type="spellStart"/>
+      <w:r>
+        <w:t>Жилэкс</w:t>
+      </w:r>
+      <w:proofErr w:type="spellEnd"/>
+      <w:r>
+        <w:t>-сервис» предложила сумму в 35 рублей 87 копеек с одного квадратного метра в качестве платы за содержание и текущий ремонт (СТР), что меньше чем СТР у ООО «Комфорт-К». Данная сумма должна быть утверждена общим собранием.</w:t>
+      </w:r>
+    </w:p>
+    <w:p>
+      <w:pPr>
+        <w:pStyle w:val="a3"/>
+        <w:numPr>
+          <w:ilvl w:val="1"/>
+          <w:numId w:val="1"/>
+        </w:numPr>
+      </w:pPr>
+      <w:r>
+        <w:t>Для упрощения</w:t>
+      </w:r>
+      <w:r>
+        <w:t xml:space="preserve"> уведомления собственников о предстоящих собраниях, предлагаем использовать информационные доски. Опубликование уведомления до информационной доске за 10 дней до собрания будет считаться достаточным уведомлением.</w:t>
+      </w:r>
+    </w:p>
+    <w:p>
+      <w:pPr>
+        <w:pStyle w:val="a3"/>
+        <w:numPr>
+          <w:ilvl w:val="1"/>
+          <w:numId w:val="1"/>
+        </w:numPr>
+      </w:pPr>
+      <w:r>
+        <w:t xml:space="preserve">Технический вопрос о хранении протоколов, до передачи в </w:t>
+      </w:r>
+      <w:proofErr w:type="spellStart"/>
+      <w:r>
+        <w:t>госжилинспекцию</w:t>
+      </w:r>
+      <w:proofErr w:type="spellEnd"/>
+      <w:r>
+        <w:t xml:space="preserve"> (ГЖИ).</w:t>
+      </w:r>
+    </w:p>
+    <w:p>
+      <w:r>
+        <w:t>Просим вас быть внимательными при заполнении бланков. Если вы вдруг испортили бланк, вы всегда можете обратится к нам, и мы выдадим новый</w:t>
+      </w:r>
+      <w:r>
+        <w:t xml:space="preserve">, или распечатать самостоятельно с сайта </w:t>
+      </w:r>
+      <w:hyperlink r:id="rId6" w:history="1">
         <w:r>
           <w:rPr>
-            <w:lang w:val="en-US"/>
-          </w:rPr>
-          <w:fldChar w:fldCharType="end"/>
-        </w:r>
-      </w:ins>
-    </w:p>
-    <w:p>
-      <w:pPr>
-        <w:pStyle w:val="ListParagraph"/>
-        <w:numPr>
-          <w:ilvl w:val="1"/>
-          <w:numId w:val="1"/>
-        </w:numPr>
-        <w:rPr>
-          <w:moveTo w:id="11" w:author="Cyril Margorin" w:date="2018-10-17T11:42:00Z"/>
-        </w:rPr>
-      </w:pPr>
-      <w:moveToRangeStart w:id="12" w:author="Cyril Margorin" w:date="2018-10-17T11:42:00Z" w:name="move527539852"/>
-      <w:moveTo w:id="13" w:author="Cyril Margorin" w:date="2018-10-17T11:42:00Z">
-        <w:r>
-          <w:t>Мы готовы взять на себя переговоры с УК по поводу любых вопросов в пределах ответственности совета дома в соответствии с положением о совете дома.</w:t>
-        </w:r>
-      </w:moveTo>
-    </w:p>
-    <w:p>
-      <w:pPr>
-        <w:pStyle w:val="ListParagraph"/>
-        <w:numPr>
-          <w:ilvl w:val="1"/>
-          <w:numId w:val="1"/>
-        </w:numPr>
-        <w:rPr>
-          <w:moveTo w:id="14" w:author="Cyril Margorin" w:date="2018-10-17T11:42:00Z"/>
-        </w:rPr>
-      </w:pPr>
-      <w:moveTo w:id="15" w:author="Cyril Margorin" w:date="2018-10-17T11:42:00Z">
-        <w:r>
-          <w:t>Председателем совета предлагается Алимов Анатолий Анатольевич.</w:t>
-        </w:r>
-      </w:moveTo>
-    </w:p>
-    <w:moveToRangeEnd w:id="12"/>
-    <w:p>
-      <w:pPr>
-        <w:pStyle w:val="ListParagraph"/>
-        <w:numPr>
-          <w:ilvl w:val="1"/>
-          <w:numId w:val="1"/>
-        </w:numPr>
-      </w:pPr>
-      <w:del w:id="16" w:author="Cyril Margorin" w:date="2018-10-17T09:55:00Z">
-        <w:r>
-          <w:delText>По закону о ЖКХ</w:delText>
-        </w:r>
-      </w:del>
-      <w:ins w:id="17" w:author="Cyril Margorin" w:date="2018-10-17T09:55:00Z">
-        <w:r>
-          <w:t>Согласно Жилищного Кодекса</w:t>
-        </w:r>
-      </w:ins>
-      <w:r>
-        <w:t>, управлять домом может либо Управляющая Компания (УК), либо Товарищество Собственников Жилья (ТСЖ). Мы предлагаем выбрать управляющую компанию.</w:t>
-      </w:r>
-    </w:p>
-    <w:p>
-      <w:pPr>
-        <w:pStyle w:val="ListParagraph"/>
-        <w:numPr>
-          <w:ilvl w:val="1"/>
-          <w:numId w:val="1"/>
-        </w:numPr>
-      </w:pPr>
-      <w:r>
-        <w:t xml:space="preserve">В данный момент нашим домом управляет компания, которую не выбирали ни мы, ни город. По сути, </w:t>
-      </w:r>
-      <w:r>
-        <w:t>она делает это незаконно. К нам обратилась компания «</w:t>
-      </w:r>
-      <w:proofErr w:type="spellStart"/>
-      <w:r>
-        <w:t>Жилэкс</w:t>
-      </w:r>
-      <w:proofErr w:type="spellEnd"/>
-      <w:r>
-        <w:t xml:space="preserve">-Сервис» с предложением взять на себя управление домом. </w:t>
-      </w:r>
-      <w:proofErr w:type="gramStart"/>
-      <w:r>
-        <w:t>Условия</w:t>
-      </w:r>
-      <w:proofErr w:type="gramEnd"/>
-      <w:r>
-        <w:t xml:space="preserve"> которые они предлагают нам показались более приемлемыми, чем условия ООО «Комфорт-К».</w:t>
-      </w:r>
-    </w:p>
-    <w:p>
-      <w:pPr>
-        <w:pStyle w:val="ListParagraph"/>
-        <w:numPr>
-          <w:ilvl w:val="1"/>
-          <w:numId w:val="1"/>
-        </w:numPr>
-      </w:pPr>
-      <w:r>
-        <w:t xml:space="preserve">Технический вопрос. </w:t>
-      </w:r>
-      <w:proofErr w:type="gramStart"/>
-      <w:ins w:id="18" w:author="Cyril Margorin" w:date="2018-10-17T09:55:00Z">
-        <w:r>
-          <w:t>Утверждаем</w:t>
-        </w:r>
-        <w:proofErr w:type="gramEnd"/>
-        <w:r>
-          <w:t xml:space="preserve"> что индивидуальные договора будут иметь </w:t>
-        </w:r>
-      </w:ins>
-      <w:del w:id="19" w:author="Cyril Margorin" w:date="2018-10-17T09:56:00Z">
-        <w:r>
-          <w:delText>Е</w:delText>
-        </w:r>
-      </w:del>
-      <w:ins w:id="20" w:author="Cyril Margorin" w:date="2018-10-17T09:56:00Z">
-        <w:r>
-          <w:t>е</w:t>
-        </w:r>
-      </w:ins>
-      <w:r>
-        <w:t>дин</w:t>
-      </w:r>
-      <w:ins w:id="21" w:author="Cyril Margorin" w:date="2018-10-17T09:59:00Z">
-        <w:r>
-          <w:t>у</w:t>
-        </w:r>
-      </w:ins>
-      <w:del w:id="22" w:author="Cyril Margorin" w:date="2018-10-17T09:59:00Z">
-        <w:r>
-          <w:delText>а</w:delText>
-        </w:r>
-      </w:del>
-      <w:del w:id="23" w:author="Cyril Margorin" w:date="2018-10-17T09:56:00Z">
-        <w:r>
-          <w:delText>я</w:delText>
-        </w:r>
-      </w:del>
-      <w:ins w:id="24" w:author="Cyril Margorin" w:date="2018-10-17T09:56:00Z">
-        <w:r>
-          <w:t>ю</w:t>
-        </w:r>
-      </w:ins>
-      <w:r>
-        <w:t xml:space="preserve"> форм</w:t>
-      </w:r>
-      <w:ins w:id="25" w:author="Cyril Margorin" w:date="2018-10-17T09:56:00Z">
-        <w:r>
-          <w:t>у.</w:t>
-        </w:r>
-      </w:ins>
-      <w:del w:id="26" w:author="Cyril Margorin" w:date="2018-10-17T09:56:00Z">
-        <w:r>
-          <w:delText xml:space="preserve">а договора должна быть утверждена общим собранием. </w:delText>
-        </w:r>
-        <w:r>
-          <w:rPr>
-            <w:b/>
-          </w:rPr>
-          <w:delText>ГДЕ БРАТЬ ФОРМУ ДОГОВОРА?!</w:delText>
-        </w:r>
-      </w:del>
-    </w:p>
-    <w:p>
-      <w:pPr>
-        <w:pStyle w:val="ListParagraph"/>
-        <w:numPr>
-          <w:ilvl w:val="1"/>
-          <w:numId w:val="1"/>
-        </w:numPr>
-        <w:rPr>
-          <w:ins w:id="27" w:author="Cyril Margorin" w:date="2018-10-17T11:42:00Z"/>
-        </w:rPr>
-      </w:pPr>
-      <w:r>
-        <w:t>УК «</w:t>
-      </w:r>
-      <w:proofErr w:type="spellStart"/>
-      <w:r>
-        <w:t>Жилэкс</w:t>
-      </w:r>
-      <w:proofErr w:type="spellEnd"/>
-      <w:r>
-        <w:t>-сервис» предложила сумму в 35 рублей 87 копеек с одного квадратного метра в качестве платы за содержание и текущий ремонт (СТР), что меньше чем СТР у ООО «Комфорт-К». Данная сумма должна быть утверждена общим собранием.</w:t>
-      </w:r>
-    </w:p>
-    <w:p>
-      <w:pPr>
-        <w:pStyle w:val="ListParagraph"/>
-        <w:numPr>
-          <w:ilvl w:val="1"/>
-          <w:numId w:val="1"/>
-        </w:numPr>
-      </w:pPr>
-      <w:proofErr w:type="gramStart"/>
-      <w:ins w:id="28" w:author="Cyril Margorin" w:date="2018-10-17T11:42:00Z">
-        <w:r>
-          <w:t>Для упрощение</w:t>
-        </w:r>
-        <w:proofErr w:type="gramEnd"/>
-        <w:r>
-          <w:t xml:space="preserve"> уведомления собственников о предстоящих собраниях, предлагаем </w:t>
-        </w:r>
-      </w:ins>
-      <w:ins w:id="29" w:author="Cyril Margorin" w:date="2018-10-17T11:43:00Z">
-        <w:r>
-          <w:t>использовать информационные доски. Опубликование уведомления до информационной доске за 10 дней до собрания будет считаться достаточным уведомлением.</w:t>
-        </w:r>
-      </w:ins>
-    </w:p>
-    <w:p>
-      <w:pPr>
-        <w:pStyle w:val="ListParagraph"/>
-        <w:numPr>
-          <w:ilvl w:val="1"/>
-          <w:numId w:val="1"/>
-        </w:numPr>
-        <w:rPr>
-          <w:moveFrom w:id="30" w:author="Cyril Margorin" w:date="2018-10-17T11:42:00Z"/>
-        </w:rPr>
-      </w:pPr>
-      <w:moveFromRangeStart w:id="31" w:author="Cyril Margorin" w:date="2018-10-17T11:42:00Z" w:name="move527539852"/>
-      <w:moveFrom w:id="32" w:author="Cyril Margorin" w:date="2018-10-17T11:42:00Z">
-        <w:r>
-          <w:t>Мы готовы взять на себя переговоры с УК по поводу любых вопросов в пределах ответственности совета дома в соответствии с положением о совете дома.</w:t>
-        </w:r>
-      </w:moveFrom>
-    </w:p>
-    <w:p>
-      <w:pPr>
-        <w:pStyle w:val="ListParagraph"/>
-        <w:numPr>
-          <w:ilvl w:val="1"/>
-          <w:numId w:val="1"/>
-        </w:numPr>
-        <w:rPr>
-          <w:moveFrom w:id="33" w:author="Cyril Margorin" w:date="2018-10-17T11:42:00Z"/>
-        </w:rPr>
-      </w:pPr>
-      <w:moveFrom w:id="34" w:author="Cyril Margorin" w:date="2018-10-17T11:42:00Z">
-        <w:r>
-          <w:t>Председателем совета предлагается Алимов Анатолий Анатольевич.</w:t>
-        </w:r>
-      </w:moveFrom>
-    </w:p>
-    <w:moveFromRangeEnd w:id="31"/>
-    <w:p>
-      <w:pPr>
-        <w:pStyle w:val="ListParagraph"/>
-        <w:numPr>
-          <w:ilvl w:val="1"/>
-          <w:numId w:val="1"/>
-        </w:numPr>
-        <w:rPr>
-          <w:del w:id="35" w:author="Cyril Margorin" w:date="2018-10-17T10:02:00Z"/>
-        </w:rPr>
-      </w:pPr>
-      <w:del w:id="36" w:author="Cyril Margorin" w:date="2018-10-17T11:41:00Z">
-        <w:r>
-          <w:delText>Положение о совете дома должно быть утверждено общим собранием.</w:delText>
-        </w:r>
-      </w:del>
-    </w:p>
-    <w:p>
-      <w:pPr>
-        <w:pStyle w:val="ListParagraph"/>
-        <w:numPr>
-          <w:ilvl w:val="1"/>
-          <w:numId w:val="1"/>
-        </w:numPr>
-      </w:pPr>
-      <w:r>
-        <w:t xml:space="preserve">Технический вопрос о хранении протоколов, до передачи в </w:t>
-      </w:r>
-      <w:proofErr w:type="spellStart"/>
-      <w:r>
-        <w:t>госжилинспекцию</w:t>
-      </w:r>
-      <w:proofErr w:type="spellEnd"/>
-      <w:r>
-        <w:t xml:space="preserve"> (ГЖИ).</w:t>
-      </w:r>
-    </w:p>
-    <w:p>
-      <w:r>
-        <w:t>Просим вас быть внимательными при заполнении бланков. Если вы вдруг испортили бланк, вы всегда можете обратится к нам, и мы выдадим новый</w:t>
-      </w:r>
-      <w:ins w:id="37" w:author="Cyril Margorin" w:date="2018-10-17T10:00:00Z">
-        <w:r>
-          <w:t>, или распечатать самостоятельно</w:t>
-        </w:r>
-      </w:ins>
-      <w:ins w:id="38" w:author="Cyril Margorin" w:date="2018-10-17T10:01:00Z">
-        <w:r>
-          <w:t xml:space="preserve"> с сайта </w:t>
-        </w:r>
-      </w:ins>
-      <w:ins w:id="39" w:author="Cyril Margorin" w:date="2018-10-17T10:02:00Z">
-        <w:r>
-          <w:rPr>
-            <w:lang w:val="en-US"/>
-          </w:rPr>
-          <w:fldChar w:fldCharType="begin"/>
-        </w:r>
-        <w:r>
-          <w:rPr>
-            <w:rPrChange w:id="40" w:author="Cyril Margorin" w:date="2018-10-17T10:02:00Z">
-              <w:rPr>
-                <w:lang w:val="en-US"/>
-              </w:rPr>
-            </w:rPrChange>
-          </w:rPr>
-          <w:instrText xml:space="preserve"> </w:instrText>
-        </w:r>
-        <w:r>
-          <w:rPr>
-            <w:lang w:val="en-US"/>
-          </w:rPr>
-          <w:instrText>HYPERLINK</w:instrText>
-        </w:r>
-        <w:r>
-          <w:rPr>
-            <w:rPrChange w:id="41" w:author="Cyril Margorin" w:date="2018-10-17T10:02:00Z">
-              <w:rPr>
-                <w:lang w:val="en-US"/>
-              </w:rPr>
-            </w:rPrChange>
-          </w:rPr>
-          <w:instrText xml:space="preserve"> "</w:instrText>
-        </w:r>
-      </w:ins>
-      <w:ins w:id="42" w:author="Cyril Margorin" w:date="2018-10-17T10:01:00Z">
-        <w:r>
-          <w:rPr>
-            <w:lang w:val="en-US"/>
-          </w:rPr>
-          <w:instrText>https</w:instrText>
-        </w:r>
-        <w:r>
-          <w:instrText>://</w:instrText>
-        </w:r>
-        <w:r>
-          <w:rPr>
-            <w:lang w:val="en-US"/>
-          </w:rPr>
-          <w:instrText>comargo</w:instrText>
-        </w:r>
-        <w:r>
-          <w:instrText>.</w:instrText>
-        </w:r>
-        <w:r>
-          <w:rPr>
-            <w:lang w:val="en-US"/>
-          </w:rPr>
-          <w:instrText>github</w:instrText>
-        </w:r>
-        <w:r>
-          <w:instrText>.</w:instrText>
-        </w:r>
-        <w:r>
-          <w:rPr>
-            <w:lang w:val="en-US"/>
-          </w:rPr>
-          <w:instrText>io</w:instrText>
-        </w:r>
-        <w:r>
-          <w:instrText>/</w:instrText>
-        </w:r>
-        <w:r>
-          <w:rPr>
-            <w:lang w:val="en-US"/>
-          </w:rPr>
-          <w:instrText>valpark</w:instrText>
-        </w:r>
-        <w:r>
-          <w:instrText>18</w:instrText>
-        </w:r>
-      </w:ins>
-      <w:ins w:id="43" w:author="Cyril Margorin" w:date="2018-10-17T10:02:00Z">
-        <w:r>
-          <w:rPr>
-            <w:rPrChange w:id="44" w:author="Cyril Margorin" w:date="2018-10-17T10:02:00Z">
-              <w:rPr>
-                <w:lang w:val="en-US"/>
-              </w:rPr>
-            </w:rPrChange>
-          </w:rPr>
-          <w:instrText xml:space="preserve">" </w:instrText>
-        </w:r>
-        <w:r>
-          <w:rPr>
-            <w:lang w:val="en-US"/>
-          </w:rPr>
-          <w:fldChar w:fldCharType="separate"/>
-        </w:r>
-      </w:ins>
-      <w:ins w:id="45" w:author="Cyril Margorin" w:date="2018-10-17T10:01:00Z">
-        <w:r>
-          <w:rPr>
-            <w:rStyle w:val="Hyperlink"/>
+            <w:rStyle w:val="a5"/>
             <w:lang w:val="en-US"/>
           </w:rPr>
           <w:t>https</w:t>
         </w:r>
         <w:r>
           <w:rPr>
-            <w:rStyle w:val="Hyperlink"/>
+            <w:rStyle w:val="a5"/>
           </w:rPr>
           <w:t>://</w:t>
         </w:r>
         <w:proofErr w:type="spellStart"/>
         <w:r>
           <w:rPr>
-            <w:rStyle w:val="Hyperlink"/>
+            <w:rStyle w:val="a5"/>
             <w:lang w:val="en-US"/>
           </w:rPr>
           <w:t>comargo</w:t>
@@ -1075,14 +719,14 @@
         <w:proofErr w:type="spellEnd"/>
         <w:r>
           <w:rPr>
-            <w:rStyle w:val="Hyperlink"/>
+            <w:rStyle w:val="a5"/>
           </w:rPr>
           <w:t>.</w:t>
         </w:r>
         <w:proofErr w:type="spellStart"/>
         <w:r>
           <w:rPr>
-            <w:rStyle w:val="Hyperlink"/>
+            <w:rStyle w:val="a5"/>
             <w:lang w:val="en-US"/>
           </w:rPr>
           <w:t>github</w:t>
@@ -1090,14 +734,14 @@
         <w:proofErr w:type="spellEnd"/>
         <w:r>
           <w:rPr>
-            <w:rStyle w:val="Hyperlink"/>
+            <w:rStyle w:val="a5"/>
           </w:rPr>
           <w:t>.</w:t>
         </w:r>
         <w:proofErr w:type="spellStart"/>
         <w:r>
           <w:rPr>
-            <w:rStyle w:val="Hyperlink"/>
+            <w:rStyle w:val="a5"/>
             <w:lang w:val="en-US"/>
           </w:rPr>
           <w:t>io</w:t>
@@ -1105,14 +749,14 @@
         <w:proofErr w:type="spellEnd"/>
         <w:r>
           <w:rPr>
-            <w:rStyle w:val="Hyperlink"/>
+            <w:rStyle w:val="a5"/>
           </w:rPr>
           <w:t>/</w:t>
         </w:r>
         <w:proofErr w:type="spellStart"/>
         <w:r>
           <w:rPr>
-            <w:rStyle w:val="Hyperlink"/>
+            <w:rStyle w:val="a5"/>
             <w:lang w:val="en-US"/>
           </w:rPr>
           <w:t>valpark</w:t>
@@ -1120,39 +764,26 @@
         <w:proofErr w:type="spellEnd"/>
         <w:r>
           <w:rPr>
-            <w:rStyle w:val="Hyperlink"/>
+            <w:rStyle w:val="a5"/>
           </w:rPr>
           <w:t>18</w:t>
         </w:r>
-      </w:ins>
-      <w:ins w:id="46" w:author="Cyril Margorin" w:date="2018-10-17T10:02:00Z">
+      </w:hyperlink>
+      <w:r>
+        <w:t>.</w:t>
+      </w:r>
+    </w:p>
+    <w:p>
+      <w:r>
+        <w:t xml:space="preserve">За </w:t>
+      </w:r>
+      <w:r>
+        <w:t xml:space="preserve">разъяснениями по поводу вопросов вы можете обратится к председателю собрания Анатолию Алимову по электронной почте </w:t>
+      </w:r>
+      <w:hyperlink r:id="rId7" w:history="1">
         <w:r>
           <w:rPr>
-            <w:lang w:val="en-US"/>
-          </w:rPr>
-          <w:fldChar w:fldCharType="end"/>
-        </w:r>
-        <w:r>
-          <w:t>.</w:t>
-        </w:r>
-      </w:ins>
-      <w:del w:id="47" w:author="Cyril Margorin" w:date="2018-10-17T10:02:00Z">
-        <w:r>
-          <w:delText>.</w:delText>
-        </w:r>
-      </w:del>
-    </w:p>
-    <w:p>
-      <w:r>
-        <w:t xml:space="preserve">За </w:t>
-      </w:r>
-      <w:r>
-        <w:t xml:space="preserve">разъяснениями по поводу вопросов вы можете обратится к председателю собрания Анатолию Алимову по электронной почте </w:t>
-      </w:r>
-      <w:hyperlink r:id="rId5" w:history="1">
-        <w:r>
-          <w:rPr>
-            <w:rStyle w:val="Hyperlink"/>
+            <w:rStyle w:val="a5"/>
           </w:rPr>
           <w:t>anatolich.77@mail.ru</w:t>
         </w:r>
@@ -1163,35 +794,15 @@
     </w:p>
     <w:p/>
     <w:p>
-      <w:pPr>
-        <w:rPr>
-          <w:ins w:id="48" w:author="Cyril Margorin" w:date="2018-10-17T11:38:00Z"/>
-        </w:rPr>
-      </w:pPr>
       <w:r>
         <w:t>С</w:t>
       </w:r>
-      <w:del w:id="49" w:author="Cyril Margorin" w:date="2018-10-17T11:38:00Z">
-        <w:r>
-          <w:delText xml:space="preserve"> </w:delText>
-        </w:r>
-      </w:del>
-      <w:ins w:id="50" w:author="Cyril Margorin" w:date="2018-10-17T11:38:00Z">
-        <w:r>
-          <w:rPr>
-            <w:lang w:val="en-US"/>
-          </w:rPr>
-          <w:t xml:space="preserve"> </w:t>
-        </w:r>
-      </w:ins>
+      <w:r>
+        <w:t xml:space="preserve"> </w:t>
+      </w:r>
       <w:r>
         <w:t>уважением,</w:t>
       </w:r>
-      <w:del w:id="51" w:author="Cyril Margorin" w:date="2018-10-17T11:38:00Z">
-        <w:r>
-          <w:br/>
-        </w:r>
-      </w:del>
     </w:p>
     <w:p>
       <w:r>
@@ -1224,7 +835,7 @@
 </file>
 
 <file path=word/numbering.xml><?xml version="1.0" encoding="utf-8"?>
-<w:numbering xmlns:wpc="http://schemas.microsoft.com/office/word/2010/wordprocessingCanvas" xmlns:mc="http://schemas.openxmlformats.org/markup-compatibility/2006" xmlns:o="urn:schemas-microsoft-com:office:office" xmlns:r="http://schemas.openxmlformats.org/officeDocument/2006/relationships" xmlns:m="http://schemas.openxmlformats.org/officeDocument/2006/math" xmlns:v="urn:schemas-microsoft-com:vml" xmlns:wp14="http://schemas.microsoft.com/office/word/2010/wordprocessingDrawing" xmlns:wp="http://schemas.openxmlformats.org/drawingml/2006/wordprocessingDrawing" xmlns:w10="urn:schemas-microsoft-com:office:word" xmlns:w="http://schemas.openxmlformats.org/wordprocessingml/2006/main" xmlns:w14="http://schemas.microsoft.com/office/word/2010/wordml" xmlns:w15="http://schemas.microsoft.com/office/word/2012/wordml" xmlns:wpg="http://schemas.microsoft.com/office/word/2010/wordprocessingGroup" xmlns:wpi="http://schemas.microsoft.com/office/word/2010/wordprocessingInk" xmlns:wne="http://schemas.microsoft.com/office/word/2006/wordml" xmlns:wps="http://schemas.microsoft.com/office/word/2010/wordprocessingShape" mc:Ignorable="w14 w15 wp14">
+<w:numbering xmlns:wpc="http://schemas.microsoft.com/office/word/2010/wordprocessingCanvas" xmlns:cx="http://schemas.microsoft.com/office/drawing/2014/chartex" xmlns:cx1="http://schemas.microsoft.com/office/drawing/2015/9/8/chartex" xmlns:mc="http://schemas.openxmlformats.org/markup-compatibility/2006" xmlns:o="urn:schemas-microsoft-com:office:office" xmlns:r="http://schemas.openxmlformats.org/officeDocument/2006/relationships" xmlns:m="http://schemas.openxmlformats.org/officeDocument/2006/math" xmlns:v="urn:schemas-microsoft-com:vml" xmlns:wp14="http://schemas.microsoft.com/office/word/2010/wordprocessingDrawing" xmlns:wp="http://schemas.openxmlformats.org/drawingml/2006/wordprocessingDrawing" xmlns:w10="urn:schemas-microsoft-com:office:word" xmlns:w="http://schemas.openxmlformats.org/wordprocessingml/2006/main" xmlns:w14="http://schemas.microsoft.com/office/word/2010/wordml" xmlns:w15="http://schemas.microsoft.com/office/word/2012/wordml" xmlns:w16se="http://schemas.microsoft.com/office/word/2015/wordml/symex" xmlns:wpg="http://schemas.microsoft.com/office/word/2010/wordprocessingGroup" xmlns:wpi="http://schemas.microsoft.com/office/word/2010/wordprocessingInk" xmlns:wne="http://schemas.microsoft.com/office/word/2006/wordml" xmlns:wps="http://schemas.microsoft.com/office/word/2010/wordprocessingShape" mc:Ignorable="w14 w15 w16se wp14">
   <w:abstractNum w:abstractNumId="0" w15:restartNumberingAfterBreak="0">
     <w:nsid w:val="35D903F8"/>
     <w:multiLevelType w:val="multilevel"/>
@@ -1320,16 +931,8 @@
 </w:numbering>
 </file>
 
-<file path=word/people.xml><?xml version="1.0" encoding="utf-8"?>
-<w15:people xmlns:wpc="http://schemas.microsoft.com/office/word/2010/wordprocessingCanvas" xmlns:mc="http://schemas.openxmlformats.org/markup-compatibility/2006" xmlns:o="urn:schemas-microsoft-com:office:office" xmlns:r="http://schemas.openxmlformats.org/officeDocument/2006/relationships" xmlns:m="http://schemas.openxmlformats.org/officeDocument/2006/math" xmlns:v="urn:schemas-microsoft-com:vml" xmlns:wp14="http://schemas.microsoft.com/office/word/2010/wordprocessingDrawing" xmlns:wp="http://schemas.openxmlformats.org/drawingml/2006/wordprocessingDrawing" xmlns:w10="urn:schemas-microsoft-com:office:word" xmlns:w="http://schemas.openxmlformats.org/wordprocessingml/2006/main" xmlns:w14="http://schemas.microsoft.com/office/word/2010/wordml" xmlns:w15="http://schemas.microsoft.com/office/word/2012/wordml" xmlns:wpg="http://schemas.microsoft.com/office/word/2010/wordprocessingGroup" xmlns:wpi="http://schemas.microsoft.com/office/word/2010/wordprocessingInk" xmlns:wne="http://schemas.microsoft.com/office/word/2006/wordml" xmlns:wps="http://schemas.microsoft.com/office/word/2010/wordprocessingShape" mc:Ignorable="w14 w15 wp14">
-  <w15:person w15:author="Cyril Margorin">
-    <w15:presenceInfo w15:providerId="AD" w15:userId="S-1-5-21-489363504-3563589416-716771137-1168"/>
-  </w15:person>
-</w15:people>
-</file>
-
 <file path=word/styles.xml><?xml version="1.0" encoding="utf-8"?>
-<w:styles xmlns:mc="http://schemas.openxmlformats.org/markup-compatibility/2006" xmlns:r="http://schemas.openxmlformats.org/officeDocument/2006/relationships" xmlns:w="http://schemas.openxmlformats.org/wordprocessingml/2006/main" xmlns:w14="http://schemas.microsoft.com/office/word/2010/wordml" xmlns:w15="http://schemas.microsoft.com/office/word/2012/wordml" mc:Ignorable="w14 w15">
+<w:styles xmlns:mc="http://schemas.openxmlformats.org/markup-compatibility/2006" xmlns:r="http://schemas.openxmlformats.org/officeDocument/2006/relationships" xmlns:w="http://schemas.openxmlformats.org/wordprocessingml/2006/main" xmlns:w14="http://schemas.microsoft.com/office/word/2010/wordml" xmlns:w15="http://schemas.microsoft.com/office/word/2012/wordml" xmlns:w16se="http://schemas.microsoft.com/office/word/2015/wordml/symex" mc:Ignorable="w14 w15 w16se">
   <w:docDefaults>
     <w:rPrDefault>
       <w:rPr>
@@ -1714,34 +1317,23 @@
     <w:lsdException w:name="List Table 6 Colorful Accent 6" w:uiPriority="51"/>
     <w:lsdException w:name="List Table 7 Colorful Accent 6" w:uiPriority="52"/>
   </w:latentStyles>
-  <w:style w:type="paragraph" w:default="1" w:styleId="Normal">
+  <w:style w:type="paragraph" w:default="1" w:styleId="a">
     <w:name w:val="Normal"/>
     <w:qFormat/>
     <w:rsid w:val="003E4D45"/>
     <w:pPr>
       <w:jc w:val="both"/>
-      <w:pPrChange w:id="0" w:author="Cyril Margorin" w:date="2018-10-17T11:45:00Z">
-        <w:pPr/>
-      </w:pPrChange>
     </w:pPr>
     <w:rPr>
       <w:sz w:val="26"/>
       <w:szCs w:val="24"/>
-      <w:rPrChange w:id="0" w:author="Cyril Margorin" w:date="2018-10-17T11:45:00Z">
-        <w:rPr>
-          <w:rFonts w:asciiTheme="minorHAnsi" w:eastAsiaTheme="minorEastAsia" w:hAnsiTheme="minorHAnsi"/>
-          <w:sz w:val="28"/>
-          <w:szCs w:val="24"/>
-          <w:lang w:val="ru-RU" w:eastAsia="en-US" w:bidi="ar-SA"/>
-        </w:rPr>
-      </w:rPrChange>
-    </w:rPr>
-  </w:style>
-  <w:style w:type="paragraph" w:styleId="Heading1">
+    </w:rPr>
+  </w:style>
+  <w:style w:type="paragraph" w:styleId="1">
     <w:name w:val="heading 1"/>
-    <w:basedOn w:val="Normal"/>
-    <w:next w:val="Normal"/>
-    <w:link w:val="Heading1Char"/>
+    <w:basedOn w:val="a"/>
+    <w:next w:val="a"/>
+    <w:link w:val="10"/>
     <w:uiPriority w:val="9"/>
     <w:qFormat/>
     <w:rsid w:val="00BA07F3"/>
@@ -1759,11 +1351,11 @@
       <w:szCs w:val="32"/>
     </w:rPr>
   </w:style>
-  <w:style w:type="paragraph" w:styleId="Heading2">
+  <w:style w:type="paragraph" w:styleId="2">
     <w:name w:val="heading 2"/>
-    <w:basedOn w:val="Normal"/>
-    <w:next w:val="Normal"/>
-    <w:link w:val="Heading2Char"/>
+    <w:basedOn w:val="a"/>
+    <w:next w:val="a"/>
+    <w:link w:val="20"/>
     <w:uiPriority w:val="9"/>
     <w:semiHidden/>
     <w:unhideWhenUsed/>
@@ -1783,11 +1375,11 @@
       <w:szCs w:val="28"/>
     </w:rPr>
   </w:style>
-  <w:style w:type="paragraph" w:styleId="Heading3">
+  <w:style w:type="paragraph" w:styleId="3">
     <w:name w:val="heading 3"/>
-    <w:basedOn w:val="Normal"/>
-    <w:next w:val="Normal"/>
-    <w:link w:val="Heading3Char"/>
+    <w:basedOn w:val="a"/>
+    <w:next w:val="a"/>
+    <w:link w:val="30"/>
     <w:uiPriority w:val="9"/>
     <w:semiHidden/>
     <w:unhideWhenUsed/>
@@ -1805,11 +1397,11 @@
       <w:szCs w:val="26"/>
     </w:rPr>
   </w:style>
-  <w:style w:type="paragraph" w:styleId="Heading4">
+  <w:style w:type="paragraph" w:styleId="4">
     <w:name w:val="heading 4"/>
-    <w:basedOn w:val="Normal"/>
-    <w:next w:val="Normal"/>
-    <w:link w:val="Heading4Char"/>
+    <w:basedOn w:val="a"/>
+    <w:next w:val="a"/>
+    <w:link w:val="40"/>
     <w:uiPriority w:val="9"/>
     <w:semiHidden/>
     <w:unhideWhenUsed/>
@@ -1826,11 +1418,11 @@
       <w:szCs w:val="28"/>
     </w:rPr>
   </w:style>
-  <w:style w:type="paragraph" w:styleId="Heading5">
+  <w:style w:type="paragraph" w:styleId="5">
     <w:name w:val="heading 5"/>
-    <w:basedOn w:val="Normal"/>
-    <w:next w:val="Normal"/>
-    <w:link w:val="Heading5Char"/>
+    <w:basedOn w:val="a"/>
+    <w:next w:val="a"/>
+    <w:link w:val="50"/>
     <w:uiPriority w:val="9"/>
     <w:semiHidden/>
     <w:unhideWhenUsed/>
@@ -1848,11 +1440,11 @@
       <w:szCs w:val="26"/>
     </w:rPr>
   </w:style>
-  <w:style w:type="paragraph" w:styleId="Heading6">
+  <w:style w:type="paragraph" w:styleId="6">
     <w:name w:val="heading 6"/>
-    <w:basedOn w:val="Normal"/>
-    <w:next w:val="Normal"/>
-    <w:link w:val="Heading6Char"/>
+    <w:basedOn w:val="a"/>
+    <w:next w:val="a"/>
+    <w:link w:val="60"/>
     <w:uiPriority w:val="9"/>
     <w:semiHidden/>
     <w:unhideWhenUsed/>
@@ -1869,11 +1461,11 @@
       <w:szCs w:val="22"/>
     </w:rPr>
   </w:style>
-  <w:style w:type="paragraph" w:styleId="Heading7">
+  <w:style w:type="paragraph" w:styleId="7">
     <w:name w:val="heading 7"/>
-    <w:basedOn w:val="Normal"/>
-    <w:next w:val="Normal"/>
-    <w:link w:val="Heading7Char"/>
+    <w:basedOn w:val="a"/>
+    <w:next w:val="a"/>
+    <w:link w:val="70"/>
     <w:uiPriority w:val="9"/>
     <w:semiHidden/>
     <w:unhideWhenUsed/>
@@ -1884,11 +1476,11 @@
       <w:outlineLvl w:val="6"/>
     </w:pPr>
   </w:style>
-  <w:style w:type="paragraph" w:styleId="Heading8">
+  <w:style w:type="paragraph" w:styleId="8">
     <w:name w:val="heading 8"/>
-    <w:basedOn w:val="Normal"/>
-    <w:next w:val="Normal"/>
-    <w:link w:val="Heading8Char"/>
+    <w:basedOn w:val="a"/>
+    <w:next w:val="a"/>
+    <w:link w:val="80"/>
     <w:uiPriority w:val="9"/>
     <w:semiHidden/>
     <w:unhideWhenUsed/>
@@ -1903,11 +1495,11 @@
       <w:iCs/>
     </w:rPr>
   </w:style>
-  <w:style w:type="paragraph" w:styleId="Heading9">
+  <w:style w:type="paragraph" w:styleId="9">
     <w:name w:val="heading 9"/>
-    <w:basedOn w:val="Normal"/>
-    <w:next w:val="Normal"/>
-    <w:link w:val="Heading9Char"/>
+    <w:basedOn w:val="a"/>
+    <w:next w:val="a"/>
+    <w:link w:val="90"/>
     <w:uiPriority w:val="9"/>
     <w:semiHidden/>
     <w:unhideWhenUsed/>
@@ -1923,13 +1515,13 @@
       <w:szCs w:val="22"/>
     </w:rPr>
   </w:style>
-  <w:style w:type="character" w:default="1" w:styleId="DefaultParagraphFont">
+  <w:style w:type="character" w:default="1" w:styleId="a0">
     <w:name w:val="Default Paragraph Font"/>
     <w:uiPriority w:val="1"/>
     <w:semiHidden/>
     <w:unhideWhenUsed/>
   </w:style>
-  <w:style w:type="table" w:default="1" w:styleId="TableNormal">
+  <w:style w:type="table" w:default="1" w:styleId="a1">
     <w:name w:val="Normal Table"/>
     <w:uiPriority w:val="99"/>
     <w:semiHidden/>
@@ -1944,15 +1536,15 @@
       </w:tblCellMar>
     </w:tblPr>
   </w:style>
-  <w:style w:type="numbering" w:default="1" w:styleId="NoList">
+  <w:style w:type="numbering" w:default="1" w:styleId="a2">
     <w:name w:val="No List"/>
     <w:uiPriority w:val="99"/>
     <w:semiHidden/>
     <w:unhideWhenUsed/>
   </w:style>
-  <w:style w:type="paragraph" w:styleId="ListParagraph">
+  <w:style w:type="paragraph" w:styleId="a3">
     <w:name w:val="List Paragraph"/>
-    <w:basedOn w:val="Normal"/>
+    <w:basedOn w:val="a"/>
     <w:uiPriority w:val="34"/>
     <w:qFormat/>
     <w:rsid w:val="00BA07F3"/>
@@ -1961,9 +1553,9 @@
       <w:contextualSpacing/>
     </w:pPr>
   </w:style>
-  <w:style w:type="character" w:styleId="PlaceholderText">
+  <w:style w:type="character" w:styleId="a4">
     <w:name w:val="Placeholder Text"/>
-    <w:basedOn w:val="DefaultParagraphFont"/>
+    <w:basedOn w:val="a0"/>
     <w:uiPriority w:val="99"/>
     <w:semiHidden/>
     <w:rsid w:val="00E51F0B"/>
@@ -1971,9 +1563,9 @@
       <w:color w:val="808080"/>
     </w:rPr>
   </w:style>
-  <w:style w:type="character" w:styleId="Hyperlink">
+  <w:style w:type="character" w:styleId="a5">
     <w:name w:val="Hyperlink"/>
-    <w:basedOn w:val="DefaultParagraphFont"/>
+    <w:basedOn w:val="a0"/>
     <w:uiPriority w:val="99"/>
     <w:unhideWhenUsed/>
     <w:rsid w:val="00BA07F3"/>
@@ -1982,10 +1574,10 @@
       <w:u w:val="single"/>
     </w:rPr>
   </w:style>
-  <w:style w:type="character" w:customStyle="1" w:styleId="Heading1Char">
-    <w:name w:val="Heading 1 Char"/>
-    <w:basedOn w:val="DefaultParagraphFont"/>
-    <w:link w:val="Heading1"/>
+  <w:style w:type="character" w:customStyle="1" w:styleId="10">
+    <w:name w:val="Заголовок 1 Знак"/>
+    <w:basedOn w:val="a0"/>
+    <w:link w:val="1"/>
     <w:uiPriority w:val="9"/>
     <w:rsid w:val="00BA07F3"/>
     <w:rPr>
@@ -1997,10 +1589,10 @@
       <w:szCs w:val="32"/>
     </w:rPr>
   </w:style>
-  <w:style w:type="character" w:customStyle="1" w:styleId="Heading2Char">
-    <w:name w:val="Heading 2 Char"/>
-    <w:basedOn w:val="DefaultParagraphFont"/>
-    <w:link w:val="Heading2"/>
+  <w:style w:type="character" w:customStyle="1" w:styleId="20">
+    <w:name w:val="Заголовок 2 Знак"/>
+    <w:basedOn w:val="a0"/>
+    <w:link w:val="2"/>
     <w:uiPriority w:val="9"/>
     <w:semiHidden/>
     <w:rsid w:val="00BA07F3"/>
@@ -2014,10 +1606,10 @@
       <w:szCs w:val="28"/>
     </w:rPr>
   </w:style>
-  <w:style w:type="character" w:customStyle="1" w:styleId="Heading3Char">
-    <w:name w:val="Heading 3 Char"/>
-    <w:basedOn w:val="DefaultParagraphFont"/>
-    <w:link w:val="Heading3"/>
+  <w:style w:type="character" w:customStyle="1" w:styleId="30">
+    <w:name w:val="Заголовок 3 Знак"/>
+    <w:basedOn w:val="a0"/>
+    <w:link w:val="3"/>
     <w:uiPriority w:val="9"/>
     <w:semiHidden/>
     <w:rsid w:val="00BA07F3"/>
@@ -2029,10 +1621,10 @@
       <w:szCs w:val="26"/>
     </w:rPr>
   </w:style>
-  <w:style w:type="character" w:customStyle="1" w:styleId="Heading4Char">
-    <w:name w:val="Heading 4 Char"/>
-    <w:basedOn w:val="DefaultParagraphFont"/>
-    <w:link w:val="Heading4"/>
+  <w:style w:type="character" w:customStyle="1" w:styleId="40">
+    <w:name w:val="Заголовок 4 Знак"/>
+    <w:basedOn w:val="a0"/>
+    <w:link w:val="4"/>
     <w:uiPriority w:val="9"/>
     <w:semiHidden/>
     <w:rsid w:val="00BA07F3"/>
@@ -2043,10 +1635,10 @@
       <w:szCs w:val="28"/>
     </w:rPr>
   </w:style>
-  <w:style w:type="character" w:customStyle="1" w:styleId="Heading5Char">
-    <w:name w:val="Heading 5 Char"/>
-    <w:basedOn w:val="DefaultParagraphFont"/>
-    <w:link w:val="Heading5"/>
+  <w:style w:type="character" w:customStyle="1" w:styleId="50">
+    <w:name w:val="Заголовок 5 Знак"/>
+    <w:basedOn w:val="a0"/>
+    <w:link w:val="5"/>
     <w:uiPriority w:val="9"/>
     <w:semiHidden/>
     <w:rsid w:val="00BA07F3"/>
@@ -2059,10 +1651,10 @@
       <w:szCs w:val="26"/>
     </w:rPr>
   </w:style>
-  <w:style w:type="character" w:customStyle="1" w:styleId="Heading6Char">
-    <w:name w:val="Heading 6 Char"/>
-    <w:basedOn w:val="DefaultParagraphFont"/>
-    <w:link w:val="Heading6"/>
+  <w:style w:type="character" w:customStyle="1" w:styleId="60">
+    <w:name w:val="Заголовок 6 Знак"/>
+    <w:basedOn w:val="a0"/>
+    <w:link w:val="6"/>
     <w:uiPriority w:val="9"/>
     <w:semiHidden/>
     <w:rsid w:val="00BA07F3"/>
@@ -2071,10 +1663,10 @@
       <w:bCs/>
     </w:rPr>
   </w:style>
-  <w:style w:type="character" w:customStyle="1" w:styleId="Heading7Char">
-    <w:name w:val="Heading 7 Char"/>
-    <w:basedOn w:val="DefaultParagraphFont"/>
-    <w:link w:val="Heading7"/>
+  <w:style w:type="character" w:customStyle="1" w:styleId="70">
+    <w:name w:val="Заголовок 7 Знак"/>
+    <w:basedOn w:val="a0"/>
+    <w:link w:val="7"/>
     <w:uiPriority w:val="9"/>
     <w:semiHidden/>
     <w:rsid w:val="00BA07F3"/>
@@ -2083,10 +1675,10 @@
       <w:szCs w:val="24"/>
     </w:rPr>
   </w:style>
-  <w:style w:type="character" w:customStyle="1" w:styleId="Heading8Char">
-    <w:name w:val="Heading 8 Char"/>
-    <w:basedOn w:val="DefaultParagraphFont"/>
-    <w:link w:val="Heading8"/>
+  <w:style w:type="character" w:customStyle="1" w:styleId="80">
+    <w:name w:val="Заголовок 8 Знак"/>
+    <w:basedOn w:val="a0"/>
+    <w:link w:val="8"/>
     <w:uiPriority w:val="9"/>
     <w:semiHidden/>
     <w:rsid w:val="00BA07F3"/>
@@ -2097,10 +1689,10 @@
       <w:szCs w:val="24"/>
     </w:rPr>
   </w:style>
-  <w:style w:type="character" w:customStyle="1" w:styleId="Heading9Char">
-    <w:name w:val="Heading 9 Char"/>
-    <w:basedOn w:val="DefaultParagraphFont"/>
-    <w:link w:val="Heading9"/>
+  <w:style w:type="character" w:customStyle="1" w:styleId="90">
+    <w:name w:val="Заголовок 9 Знак"/>
+    <w:basedOn w:val="a0"/>
+    <w:link w:val="9"/>
     <w:uiPriority w:val="9"/>
     <w:semiHidden/>
     <w:rsid w:val="00BA07F3"/>
@@ -2108,11 +1700,11 @@
       <w:rFonts w:asciiTheme="majorHAnsi" w:eastAsiaTheme="majorEastAsia" w:hAnsiTheme="majorHAnsi"/>
     </w:rPr>
   </w:style>
-  <w:style w:type="paragraph" w:styleId="Title">
+  <w:style w:type="paragraph" w:styleId="a6">
     <w:name w:val="Title"/>
-    <w:basedOn w:val="Normal"/>
-    <w:next w:val="Normal"/>
-    <w:link w:val="TitleChar"/>
+    <w:basedOn w:val="a"/>
+    <w:next w:val="a"/>
+    <w:link w:val="a7"/>
     <w:uiPriority w:val="10"/>
     <w:qFormat/>
     <w:rsid w:val="00BA07F3"/>
@@ -2130,10 +1722,10 @@
       <w:szCs w:val="32"/>
     </w:rPr>
   </w:style>
-  <w:style w:type="character" w:customStyle="1" w:styleId="TitleChar">
-    <w:name w:val="Title Char"/>
-    <w:basedOn w:val="DefaultParagraphFont"/>
-    <w:link w:val="Title"/>
+  <w:style w:type="character" w:customStyle="1" w:styleId="a7">
+    <w:name w:val="Заголовок Знак"/>
+    <w:basedOn w:val="a0"/>
+    <w:link w:val="a6"/>
     <w:uiPriority w:val="10"/>
     <w:rsid w:val="00BA07F3"/>
     <w:rPr>
@@ -2145,11 +1737,11 @@
       <w:szCs w:val="32"/>
     </w:rPr>
   </w:style>
-  <w:style w:type="paragraph" w:styleId="Subtitle">
+  <w:style w:type="paragraph" w:styleId="a8">
     <w:name w:val="Subtitle"/>
-    <w:basedOn w:val="Normal"/>
-    <w:next w:val="Normal"/>
-    <w:link w:val="SubtitleChar"/>
+    <w:basedOn w:val="a"/>
+    <w:next w:val="a"/>
+    <w:link w:val="a9"/>
     <w:uiPriority w:val="11"/>
     <w:qFormat/>
     <w:rsid w:val="00BA07F3"/>
@@ -2162,10 +1754,10 @@
       <w:rFonts w:asciiTheme="majorHAnsi" w:eastAsiaTheme="majorEastAsia" w:hAnsiTheme="majorHAnsi"/>
     </w:rPr>
   </w:style>
-  <w:style w:type="character" w:customStyle="1" w:styleId="SubtitleChar">
-    <w:name w:val="Subtitle Char"/>
-    <w:basedOn w:val="DefaultParagraphFont"/>
-    <w:link w:val="Subtitle"/>
+  <w:style w:type="character" w:customStyle="1" w:styleId="a9">
+    <w:name w:val="Подзаголовок Знак"/>
+    <w:basedOn w:val="a0"/>
+    <w:link w:val="a8"/>
     <w:uiPriority w:val="11"/>
     <w:rsid w:val="00BA07F3"/>
     <w:rPr>
@@ -2174,9 +1766,9 @@
       <w:szCs w:val="24"/>
     </w:rPr>
   </w:style>
-  <w:style w:type="character" w:styleId="Strong">
+  <w:style w:type="character" w:styleId="aa">
     <w:name w:val="Strong"/>
-    <w:basedOn w:val="DefaultParagraphFont"/>
+    <w:basedOn w:val="a0"/>
     <w:uiPriority w:val="22"/>
     <w:qFormat/>
     <w:rsid w:val="00BA07F3"/>
@@ -2185,9 +1777,9 @@
       <w:bCs/>
     </w:rPr>
   </w:style>
-  <w:style w:type="character" w:styleId="Emphasis">
+  <w:style w:type="character" w:styleId="ab">
     <w:name w:val="Emphasis"/>
-    <w:basedOn w:val="DefaultParagraphFont"/>
+    <w:basedOn w:val="a0"/>
     <w:uiPriority w:val="20"/>
     <w:qFormat/>
     <w:rsid w:val="00BA07F3"/>
@@ -2198,9 +1790,9 @@
       <w:iCs/>
     </w:rPr>
   </w:style>
-  <w:style w:type="paragraph" w:styleId="NoSpacing">
+  <w:style w:type="paragraph" w:styleId="ac">
     <w:name w:val="No Spacing"/>
-    <w:basedOn w:val="Normal"/>
+    <w:basedOn w:val="a"/>
     <w:uiPriority w:val="1"/>
     <w:qFormat/>
     <w:rsid w:val="00BA07F3"/>
@@ -2208,11 +1800,11 @@
       <w:szCs w:val="32"/>
     </w:rPr>
   </w:style>
-  <w:style w:type="paragraph" w:styleId="Quote">
+  <w:style w:type="paragraph" w:styleId="21">
     <w:name w:val="Quote"/>
-    <w:basedOn w:val="Normal"/>
-    <w:next w:val="Normal"/>
-    <w:link w:val="QuoteChar"/>
+    <w:basedOn w:val="a"/>
+    <w:next w:val="a"/>
+    <w:link w:val="22"/>
     <w:uiPriority w:val="29"/>
     <w:qFormat/>
     <w:rsid w:val="00BA07F3"/>
@@ -2220,10 +1812,10 @@
       <w:i/>
     </w:rPr>
   </w:style>
-  <w:style w:type="character" w:customStyle="1" w:styleId="QuoteChar">
-    <w:name w:val="Quote Char"/>
-    <w:basedOn w:val="DefaultParagraphFont"/>
-    <w:link w:val="Quote"/>
+  <w:style w:type="character" w:customStyle="1" w:styleId="22">
+    <w:name w:val="Цитата 2 Знак"/>
+    <w:basedOn w:val="a0"/>
+    <w:link w:val="21"/>
     <w:uiPriority w:val="29"/>
     <w:rsid w:val="00BA07F3"/>
     <w:rPr>
@@ -2232,11 +1824,11 @@
       <w:szCs w:val="24"/>
     </w:rPr>
   </w:style>
-  <w:style w:type="paragraph" w:styleId="IntenseQuote">
+  <w:style w:type="paragraph" w:styleId="ad">
     <w:name w:val="Intense Quote"/>
-    <w:basedOn w:val="Normal"/>
-    <w:next w:val="Normal"/>
-    <w:link w:val="IntenseQuoteChar"/>
+    <w:basedOn w:val="a"/>
+    <w:next w:val="a"/>
+    <w:link w:val="ae"/>
     <w:uiPriority w:val="30"/>
     <w:qFormat/>
     <w:rsid w:val="00BA07F3"/>
@@ -2249,10 +1841,10 @@
       <w:szCs w:val="22"/>
     </w:rPr>
   </w:style>
-  <w:style w:type="character" w:customStyle="1" w:styleId="IntenseQuoteChar">
-    <w:name w:val="Intense Quote Char"/>
-    <w:basedOn w:val="DefaultParagraphFont"/>
-    <w:link w:val="IntenseQuote"/>
+  <w:style w:type="character" w:customStyle="1" w:styleId="ae">
+    <w:name w:val="Выделенная цитата Знак"/>
+    <w:basedOn w:val="a0"/>
+    <w:link w:val="ad"/>
     <w:uiPriority w:val="30"/>
     <w:rsid w:val="00BA07F3"/>
     <w:rPr>
@@ -2261,7 +1853,7 @@
       <w:sz w:val="24"/>
     </w:rPr>
   </w:style>
-  <w:style w:type="character" w:styleId="SubtleEmphasis">
+  <w:style w:type="character" w:styleId="af">
     <w:name w:val="Subtle Emphasis"/>
     <w:uiPriority w:val="19"/>
     <w:qFormat/>
@@ -2271,9 +1863,9 @@
       <w:color w:val="5A5A5A" w:themeColor="text1" w:themeTint="A5"/>
     </w:rPr>
   </w:style>
-  <w:style w:type="character" w:styleId="IntenseEmphasis">
+  <w:style w:type="character" w:styleId="af0">
     <w:name w:val="Intense Emphasis"/>
-    <w:basedOn w:val="DefaultParagraphFont"/>
+    <w:basedOn w:val="a0"/>
     <w:uiPriority w:val="21"/>
     <w:qFormat/>
     <w:rsid w:val="00BA07F3"/>
@@ -2285,9 +1877,9 @@
       <w:u w:val="single"/>
     </w:rPr>
   </w:style>
-  <w:style w:type="character" w:styleId="SubtleReference">
+  <w:style w:type="character" w:styleId="af1">
     <w:name w:val="Subtle Reference"/>
-    <w:basedOn w:val="DefaultParagraphFont"/>
+    <w:basedOn w:val="a0"/>
     <w:uiPriority w:val="31"/>
     <w:qFormat/>
     <w:rsid w:val="00BA07F3"/>
@@ -2297,9 +1889,9 @@
       <w:u w:val="single"/>
     </w:rPr>
   </w:style>
-  <w:style w:type="character" w:styleId="IntenseReference">
+  <w:style w:type="character" w:styleId="af2">
     <w:name w:val="Intense Reference"/>
-    <w:basedOn w:val="DefaultParagraphFont"/>
+    <w:basedOn w:val="a0"/>
     <w:uiPriority w:val="32"/>
     <w:qFormat/>
     <w:rsid w:val="00BA07F3"/>
@@ -2309,9 +1901,9 @@
       <w:u w:val="single"/>
     </w:rPr>
   </w:style>
-  <w:style w:type="character" w:styleId="BookTitle">
+  <w:style w:type="character" w:styleId="af3">
     <w:name w:val="Book Title"/>
-    <w:basedOn w:val="DefaultParagraphFont"/>
+    <w:basedOn w:val="a0"/>
     <w:uiPriority w:val="33"/>
     <w:qFormat/>
     <w:rsid w:val="00BA07F3"/>
@@ -2323,10 +1915,10 @@
       <w:szCs w:val="24"/>
     </w:rPr>
   </w:style>
-  <w:style w:type="paragraph" w:styleId="TOCHeading">
+  <w:style w:type="paragraph" w:styleId="af4">
     <w:name w:val="TOC Heading"/>
-    <w:basedOn w:val="Heading1"/>
-    <w:next w:val="Normal"/>
+    <w:basedOn w:val="1"/>
+    <w:next w:val="a"/>
     <w:uiPriority w:val="39"/>
     <w:semiHidden/>
     <w:unhideWhenUsed/>
@@ -2339,10 +1931,10 @@
       <w:rFonts w:cs="Times New Roman"/>
     </w:rPr>
   </w:style>
-  <w:style w:type="paragraph" w:styleId="BalloonText">
+  <w:style w:type="paragraph" w:styleId="af5">
     <w:name w:val="Balloon Text"/>
-    <w:basedOn w:val="Normal"/>
-    <w:link w:val="BalloonTextChar"/>
+    <w:basedOn w:val="a"/>
+    <w:link w:val="af6"/>
     <w:uiPriority w:val="99"/>
     <w:semiHidden/>
     <w:unhideWhenUsed/>
@@ -2353,10 +1945,10 @@
       <w:szCs w:val="18"/>
     </w:rPr>
   </w:style>
-  <w:style w:type="character" w:customStyle="1" w:styleId="BalloonTextChar">
-    <w:name w:val="Balloon Text Char"/>
-    <w:basedOn w:val="DefaultParagraphFont"/>
-    <w:link w:val="BalloonText"/>
+  <w:style w:type="character" w:customStyle="1" w:styleId="af6">
+    <w:name w:val="Текст выноски Знак"/>
+    <w:basedOn w:val="a0"/>
+    <w:link w:val="af5"/>
     <w:uiPriority w:val="99"/>
     <w:semiHidden/>
     <w:rsid w:val="002D637D"/>
